--- a/Docs/ISIS1225 - AnalisisReto-TEMPLATE.docx
+++ b/Docs/ISIS1225 - AnalisisReto-TEMPLATE.docx
@@ -1,10 +1,10 @@
 
 <file path=word/document.xml><?xml version="1.0" encoding="utf-8"?>
-<w:document xmlns:wpc="http://schemas.microsoft.com/office/word/2010/wordprocessingCanvas" xmlns:cx="http://schemas.microsoft.com/office/drawing/2014/chartex" xmlns:cx1="http://schemas.microsoft.com/office/drawing/2015/9/8/chartex" xmlns:cx2="http://schemas.microsoft.com/office/drawing/2015/10/21/chartex" xmlns:cx3="http://schemas.microsoft.com/office/drawing/2016/5/9/chartex" xmlns:cx4="http://schemas.microsoft.com/office/drawing/2016/5/10/chartex" xmlns:cx5="http://schemas.microsoft.com/office/drawing/2016/5/11/chartex" xmlns:cx6="http://schemas.microsoft.com/office/drawing/2016/5/12/chartex" xmlns:cx7="http://schemas.microsoft.com/office/drawing/2016/5/13/chartex" xmlns:cx8="http://schemas.microsoft.com/office/drawing/2016/5/14/chartex" xmlns:mc="http://schemas.openxmlformats.org/markup-compatibility/2006" xmlns:aink="http://schemas.microsoft.com/office/drawing/2016/ink" xmlns:am3d="http://schemas.microsoft.com/office/drawing/2017/model3d" xmlns:o="urn:schemas-microsoft-com:office:office" xmlns:oel="http://schemas.microsoft.com/office/2019/extlst" xmlns:r="http://schemas.openxmlformats.org/officeDocument/2006/relationships" xmlns:m="http://schemas.openxmlformats.org/officeDocument/2006/math" xmlns:v="urn:schemas-microsoft-com:vml" xmlns:wp14="http://schemas.microsoft.com/office/word/2010/wordprocessingDrawing" xmlns:wp="http://schemas.openxmlformats.org/drawingml/2006/wordprocessingDrawing" xmlns:w10="urn:schemas-microsoft-com:office:word" xmlns:w="http://schemas.openxmlformats.org/wordprocessingml/2006/main" xmlns:w14="http://schemas.microsoft.com/office/word/2010/wordml" xmlns:w15="http://schemas.microsoft.com/office/word/2012/wordml" xmlns:w16cex="http://schemas.microsoft.com/office/word/2018/wordml/cex" xmlns:w16cid="http://schemas.microsoft.com/office/word/2016/wordml/cid" xmlns:w16="http://schemas.microsoft.com/office/word/2018/wordml" xmlns:w16sdtdh="http://schemas.microsoft.com/office/word/2020/wordml/sdtdatahash" xmlns:w16se="http://schemas.microsoft.com/office/word/2015/wordml/symex" xmlns:wpg="http://schemas.microsoft.com/office/word/2010/wordprocessingGroup" xmlns:wpi="http://schemas.microsoft.com/office/word/2010/wordprocessingInk" xmlns:wne="http://schemas.microsoft.com/office/word/2006/wordml" xmlns:wps="http://schemas.microsoft.com/office/word/2010/wordprocessingShape" mc:Ignorable="w14 w15 w16se w16cid w16 w16cex w16sdtdh wp14">
+<w:document xmlns:wpc="http://schemas.microsoft.com/office/word/2010/wordprocessingCanvas" xmlns:cx="http://schemas.microsoft.com/office/drawing/2014/chartex" xmlns:mc="http://schemas.openxmlformats.org/markup-compatibility/2006" xmlns:o="urn:schemas-microsoft-com:office:office" xmlns:r="http://schemas.openxmlformats.org/officeDocument/2006/relationships" xmlns:m="http://schemas.openxmlformats.org/officeDocument/2006/math" xmlns:v="urn:schemas-microsoft-com:vml" xmlns:wp14="http://schemas.microsoft.com/office/word/2010/wordprocessingDrawing" xmlns:wp="http://schemas.openxmlformats.org/drawingml/2006/wordprocessingDrawing" xmlns:w10="urn:schemas-microsoft-com:office:word" xmlns:w="http://schemas.openxmlformats.org/wordprocessingml/2006/main" xmlns:w14="http://schemas.microsoft.com/office/word/2010/wordml" xmlns:w15="http://schemas.microsoft.com/office/word/2012/wordml" xmlns:w16se="http://schemas.microsoft.com/office/word/2015/wordml/symex" xmlns:wpg="http://schemas.microsoft.com/office/word/2010/wordprocessingGroup" xmlns:wpi="http://schemas.microsoft.com/office/word/2010/wordprocessingInk" xmlns:wne="http://schemas.microsoft.com/office/word/2006/wordml" xmlns:wps="http://schemas.microsoft.com/office/word/2010/wordprocessingShape" mc:Ignorable="w14 w15 w16se wp14">
   <w:body>
     <w:p>
       <w:pPr>
-        <w:pStyle w:val="Title"/>
+        <w:pStyle w:val="Ttulo"/>
         <w:jc w:val="center"/>
         <w:rPr>
           <w:b/>
@@ -26,53 +26,117 @@
       <w:pPr>
         <w:jc w:val="right"/>
         <w:rPr>
-          <w:rStyle w:val="Emphasis"/>
+          <w:rStyle w:val="nfasis"/>
           <w:lang w:val="es-419"/>
         </w:rPr>
       </w:pPr>
       <w:r>
         <w:rPr>
-          <w:rStyle w:val="Emphasis"/>
-          <w:lang w:val="es-419"/>
-        </w:rPr>
-        <w:t>Estudiante 1, código 1, email 1</w:t>
+          <w:rStyle w:val="nfasis"/>
+          <w:lang w:val="es-419"/>
+        </w:rPr>
+        <w:t>EST-</w:t>
+      </w:r>
+      <w:proofErr w:type="gramStart"/>
+      <w:r>
+        <w:rPr>
+          <w:rStyle w:val="nfasis"/>
+          <w:lang w:val="es-419"/>
+        </w:rPr>
+        <w:t xml:space="preserve">1  </w:t>
+      </w:r>
+      <w:r>
+        <w:rPr>
+          <w:rStyle w:val="nfasis"/>
+          <w:lang w:val="es-419"/>
+        </w:rPr>
+        <w:t>Fabio</w:t>
+      </w:r>
+      <w:proofErr w:type="gramEnd"/>
+      <w:r>
+        <w:rPr>
+          <w:rStyle w:val="nfasis"/>
+          <w:lang w:val="es-419"/>
+        </w:rPr>
+        <w:t xml:space="preserve"> </w:t>
+      </w:r>
+      <w:proofErr w:type="spellStart"/>
+      <w:r>
+        <w:rPr>
+          <w:rStyle w:val="nfasis"/>
+          <w:lang w:val="es-419"/>
+        </w:rPr>
+        <w:t>Enrique</w:t>
+      </w:r>
+      <w:r>
+        <w:rPr>
+          <w:rStyle w:val="nfasis"/>
+          <w:lang w:val="es-419"/>
+        </w:rPr>
+        <w:t>Higuera</w:t>
+      </w:r>
+      <w:proofErr w:type="spellEnd"/>
+      <w:r>
+        <w:rPr>
+          <w:rStyle w:val="nfasis"/>
+          <w:lang w:val="es-419"/>
+        </w:rPr>
+        <w:t xml:space="preserve"> Pacanchique – 202215273 – </w:t>
+      </w:r>
+      <w:proofErr w:type="spellStart"/>
+      <w:r>
+        <w:rPr>
+          <w:rStyle w:val="nfasis"/>
+          <w:lang w:val="es-419"/>
+        </w:rPr>
+        <w:t>f.higuerap</w:t>
+      </w:r>
+      <w:proofErr w:type="spellEnd"/>
+    </w:p>
+    <w:p>
+      <w:pPr>
+        <w:jc w:val="right"/>
+        <w:rPr>
+          <w:rStyle w:val="nfasis"/>
+          <w:lang w:val="es-419"/>
+        </w:rPr>
+      </w:pPr>
+      <w:r>
+        <w:rPr>
+          <w:rStyle w:val="nfasis"/>
+          <w:lang w:val="es-419"/>
+        </w:rPr>
+        <w:t xml:space="preserve">EST-2 Luis Daniel Barbosa Tejada – 201423122 – </w:t>
+      </w:r>
+      <w:proofErr w:type="gramStart"/>
+      <w:r>
+        <w:rPr>
+          <w:rStyle w:val="nfasis"/>
+          <w:lang w:val="es-419"/>
+        </w:rPr>
+        <w:t>ld.barbosa</w:t>
+      </w:r>
+      <w:proofErr w:type="gramEnd"/>
+      <w:r>
+        <w:rPr>
+          <w:rStyle w:val="nfasis"/>
+          <w:lang w:val="es-419"/>
+        </w:rPr>
+        <w:t xml:space="preserve">10 </w:t>
       </w:r>
     </w:p>
     <w:p>
       <w:pPr>
         <w:jc w:val="right"/>
         <w:rPr>
-          <w:rStyle w:val="Emphasis"/>
-          <w:lang w:val="es-419"/>
-        </w:rPr>
-      </w:pPr>
-      <w:r>
-        <w:rPr>
-          <w:rStyle w:val="Emphasis"/>
-          <w:lang w:val="es-419"/>
-        </w:rPr>
-        <w:t>Estudiante 2, código 2, email 2</w:t>
-      </w:r>
+          <w:rStyle w:val="nfasis"/>
+          <w:lang w:val="es-419"/>
+        </w:rPr>
+      </w:pPr>
     </w:p>
     <w:p>
       <w:pPr>
-        <w:jc w:val="right"/>
-        <w:rPr>
-          <w:rStyle w:val="Emphasis"/>
-          <w:lang w:val="es-419"/>
-        </w:rPr>
-      </w:pPr>
-      <w:r>
-        <w:rPr>
-          <w:rStyle w:val="Emphasis"/>
-          <w:lang w:val="es-419"/>
-        </w:rPr>
-        <w:t>Estudiante 3, código 3, email 3</w:t>
-      </w:r>
-    </w:p>
-    <w:p>
-      <w:pPr>
-        <w:pStyle w:val="Heading1"/>
+        <w:pStyle w:val="Ttulo1"/>
         <w:rPr>
           <w:b/>
           <w:bCs/>
@@ -101,7 +165,7 @@
           <w:bCs/>
           <w:lang w:val="es-419"/>
         </w:rPr>
-        <w:t>n</w:t>
+        <w:t>1</w:t>
       </w:r>
       <w:r>
         <w:rPr>
@@ -122,12 +186,12 @@
         <w:rPr>
           <w:lang w:val="es-419"/>
         </w:rPr>
-        <w:t>Plantilla para el documentar y analizar cada uno de los requerimientos.</w:t>
+        <w:t>Listar películas en un periodo de tiempo</w:t>
       </w:r>
     </w:p>
     <w:p>
       <w:pPr>
-        <w:pStyle w:val="Heading2"/>
+        <w:pStyle w:val="Ttulo2"/>
         <w:rPr>
           <w:b/>
           <w:bCs/>
@@ -153,24 +217,46 @@
         <w:rPr>
           <w:lang w:val="es-419"/>
         </w:rPr>
-        <w:t xml:space="preserve">Breve </w:t>
+        <w:t xml:space="preserve">Primero sacamos solo el contenido tipo </w:t>
+      </w:r>
+      <w:proofErr w:type="spellStart"/>
+      <w:r>
+        <w:rPr>
+          <w:lang w:val="es-419"/>
+        </w:rPr>
+        <w:t>movie</w:t>
+      </w:r>
+      <w:proofErr w:type="spellEnd"/>
+      <w:r>
+        <w:rPr>
+          <w:lang w:val="es-419"/>
+        </w:rPr>
+        <w:t xml:space="preserve"> de los datos de las plataformas y a estos se les hace un filtrado para dejar solo los que estén entre los años pactados por el usuario y al final se les hizo un ordenamiento para dejarlos en orden cronológico (</w:t>
+      </w:r>
+      <w:proofErr w:type="spellStart"/>
+      <w:r>
+        <w:rPr>
+          <w:lang w:val="es-419"/>
+        </w:rPr>
+        <w:t>merge_short</w:t>
+      </w:r>
+      <w:proofErr w:type="spellEnd"/>
+      <w:r>
+        <w:rPr>
+          <w:lang w:val="es-419"/>
+        </w:rPr>
+        <w:t>)</w:t>
       </w:r>
       <w:r>
         <w:rPr>
           <w:lang w:val="es-419"/>
         </w:rPr>
-        <w:t>descripción</w:t>
-      </w:r>
-      <w:r>
-        <w:rPr>
-          <w:lang w:val="es-419"/>
-        </w:rPr>
-        <w:t xml:space="preserve"> de como abordaron la implementación del requerimiento</w:t>
+        <w:t xml:space="preserve"> y posteriormente retornarlos.</w:t>
       </w:r>
     </w:p>
     <w:tbl>
       <w:tblPr>
-        <w:tblStyle w:val="TableGrid"/>
+        <w:tblStyle w:val="Tablaconcuadrcula"/>
         <w:tblW w:w="9360" w:type="dxa"/>
         <w:tblLayout w:type="fixed"/>
         <w:tblLook w:val="06A0" w:firstRow="1" w:lastRow="0" w:firstColumn="1" w:lastColumn="0" w:noHBand="1" w:noVBand="1"/>
@@ -224,13 +310,13 @@
               <w:rPr>
                 <w:lang w:val="es-419"/>
               </w:rPr>
-              <w:t>Parámetros</w:t>
+              <w:t xml:space="preserve">Datos de las películas, </w:t>
             </w:r>
             <w:r>
               <w:rPr>
                 <w:lang w:val="es-419"/>
               </w:rPr>
-              <w:t xml:space="preserve"> necesarios para resolver el requerimiento.</w:t>
+              <w:t>año inicial, año final</w:t>
             </w:r>
           </w:p>
         </w:tc>
@@ -280,7 +366,13 @@
               <w:rPr>
                 <w:lang w:val="es-419"/>
               </w:rPr>
-              <w:t>Respuesta esperada del algoritmo.</w:t>
+              <w:t xml:space="preserve">Películas estrenadas entre esos años ordenadas en orden </w:t>
+            </w:r>
+            <w:r>
+              <w:rPr>
+                <w:lang w:val="es-419"/>
+              </w:rPr>
+              <w:t>cronológico</w:t>
             </w:r>
           </w:p>
         </w:tc>
@@ -322,19 +414,7 @@
               <w:rPr>
                 <w:lang w:val="es-419"/>
               </w:rPr>
-              <w:t xml:space="preserve">Si se </w:t>
-            </w:r>
-            <w:r>
-              <w:rPr>
-                <w:lang w:val="es-419"/>
-              </w:rPr>
-              <w:t>implementó</w:t>
-            </w:r>
-            <w:r>
-              <w:rPr>
-                <w:lang w:val="es-419"/>
-              </w:rPr>
-              <w:t xml:space="preserve"> y quien lo hizo.</w:t>
+              <w:t>Parcialmente, grupalmente (Est1, Est2)</w:t>
             </w:r>
           </w:p>
         </w:tc>
@@ -349,7 +429,7 @@
     </w:p>
     <w:p>
       <w:pPr>
-        <w:pStyle w:val="Heading2"/>
+        <w:pStyle w:val="Ttulo1"/>
         <w:rPr>
           <w:b/>
           <w:bCs/>
@@ -362,7 +442,23 @@
           <w:bCs/>
           <w:lang w:val="es-419"/>
         </w:rPr>
-        <w:t>Análisis de complejidad</w:t>
+        <w:t>Requerimiento &lt;&lt;</w:t>
+      </w:r>
+      <w:r>
+        <w:rPr>
+          <w:b/>
+          <w:bCs/>
+          <w:lang w:val="es-419"/>
+        </w:rPr>
+        <w:t>3</w:t>
+      </w:r>
+      <w:r>
+        <w:rPr>
+          <w:b/>
+          <w:bCs/>
+          <w:lang w:val="es-419"/>
+        </w:rPr>
+        <w:t>&gt;&gt;</w:t>
       </w:r>
     </w:p>
     <w:p>
@@ -375,36 +471,75 @@
         <w:rPr>
           <w:lang w:val="es-419"/>
         </w:rPr>
-        <w:t>Análisis</w:t>
+        <w:t>Encontrar contenido donde participa un actor</w:t>
+      </w:r>
+    </w:p>
+    <w:p>
+      <w:pPr>
+        <w:pStyle w:val="Ttulo2"/>
+        <w:rPr>
+          <w:b/>
+          <w:bCs/>
+          <w:lang w:val="es-419"/>
+        </w:rPr>
+      </w:pPr>
+      <w:r>
+        <w:rPr>
+          <w:b/>
+          <w:bCs/>
+          <w:lang w:val="es-419"/>
+        </w:rPr>
+        <w:t>Descripción</w:t>
+      </w:r>
+    </w:p>
+    <w:p>
+      <w:pPr>
+        <w:rPr>
+          <w:lang w:val="es-419"/>
+        </w:rPr>
+      </w:pPr>
+      <w:r>
+        <w:rPr>
+          <w:lang w:val="es-419"/>
+        </w:rPr>
+        <w:t>Se realiza un filtrado de los datos de las distintas plataformas los cuales se van guardando</w:t>
       </w:r>
       <w:r>
         <w:rPr>
           <w:lang w:val="es-419"/>
         </w:rPr>
-        <w:t xml:space="preserve"> de complejidad d</w:t>
+        <w:t xml:space="preserve"> en función a que alguno de los datos de </w:t>
       </w:r>
+      <w:proofErr w:type="spellStart"/>
       <w:r>
         <w:rPr>
           <w:lang w:val="es-419"/>
         </w:rPr>
-        <w:t>e cada uno de los pasos del algoritmo</w:t>
+        <w:t>cast</w:t>
+      </w:r>
+      <w:proofErr w:type="spellEnd"/>
+      <w:r>
+        <w:rPr>
+          <w:lang w:val="es-419"/>
+        </w:rPr>
+        <w:t xml:space="preserve"> sea igual al actor introducido como parámetro y posteriormente retornar el contenido filtrado.</w:t>
       </w:r>
     </w:p>
     <w:tbl>
       <w:tblPr>
-        <w:tblStyle w:val="TableGrid"/>
-        <w:tblW w:w="0" w:type="auto"/>
+        <w:tblStyle w:val="Tablaconcuadrcula"/>
+        <w:tblW w:w="9360" w:type="dxa"/>
         <w:tblLayout w:type="fixed"/>
         <w:tblLook w:val="06A0" w:firstRow="1" w:lastRow="0" w:firstColumn="1" w:lastColumn="0" w:noHBand="1" w:noVBand="1"/>
       </w:tblPr>
       <w:tblGrid>
-        <w:gridCol w:w="5070"/>
-        <w:gridCol w:w="4275"/>
+        <w:gridCol w:w="3060"/>
+        <w:gridCol w:w="6300"/>
       </w:tblGrid>
       <w:tr>
         <w:tc>
           <w:tcPr>
-            <w:tcW w:w="5070" w:type="dxa"/>
+            <w:tcW w:w="3060" w:type="dxa"/>
           </w:tcPr>
           <w:p>
             <w:pPr>
@@ -420,29 +555,25 @@
                 <w:bCs/>
                 <w:lang w:val="es-419"/>
               </w:rPr>
-              <w:t>Pasos</w:t>
+              <w:t xml:space="preserve">Entrada </w:t>
             </w:r>
           </w:p>
         </w:tc>
         <w:tc>
           <w:tcPr>
-            <w:tcW w:w="4275" w:type="dxa"/>
+            <w:tcW w:w="6300" w:type="dxa"/>
           </w:tcPr>
           <w:p>
             <w:pPr>
               <w:rPr>
-                <w:b/>
-                <w:bCs/>
                 <w:lang w:val="es-419"/>
               </w:rPr>
             </w:pPr>
             <w:r>
               <w:rPr>
-                <w:b/>
-                <w:bCs/>
-                <w:lang w:val="es-419"/>
-              </w:rPr>
-              <w:t>Complejidad</w:t>
+                <w:lang w:val="es-419"/>
+              </w:rPr>
+              <w:t>Datos de las plataformas, actor</w:t>
             </w:r>
           </w:p>
         </w:tc>
@@ -450,25 +581,29 @@
       <w:tr>
         <w:tc>
           <w:tcPr>
-            <w:tcW w:w="5070" w:type="dxa"/>
+            <w:tcW w:w="3060" w:type="dxa"/>
           </w:tcPr>
           <w:p>
             <w:pPr>
               <w:rPr>
+                <w:b/>
+                <w:bCs/>
                 <w:lang w:val="es-419"/>
               </w:rPr>
             </w:pPr>
             <w:r>
               <w:rPr>
-                <w:lang w:val="es-419"/>
-              </w:rPr>
-              <w:t>Paso 1</w:t>
+                <w:b/>
+                <w:bCs/>
+                <w:lang w:val="es-419"/>
+              </w:rPr>
+              <w:t>Salidas</w:t>
             </w:r>
           </w:p>
         </w:tc>
         <w:tc>
           <w:tcPr>
-            <w:tcW w:w="4275" w:type="dxa"/>
+            <w:tcW w:w="6300" w:type="dxa"/>
           </w:tcPr>
           <w:p>
             <w:pPr>
@@ -480,7 +615,7 @@
               <w:rPr>
                 <w:lang w:val="es-419"/>
               </w:rPr>
-              <w:t>O(...)</w:t>
+              <w:t>Películas o series en las que se presente dicho autor</w:t>
             </w:r>
           </w:p>
         </w:tc>
@@ -488,25 +623,29 @@
       <w:tr>
         <w:tc>
           <w:tcPr>
-            <w:tcW w:w="5070" w:type="dxa"/>
+            <w:tcW w:w="3060" w:type="dxa"/>
           </w:tcPr>
           <w:p>
             <w:pPr>
               <w:rPr>
+                <w:b/>
+                <w:bCs/>
                 <w:lang w:val="es-419"/>
               </w:rPr>
             </w:pPr>
             <w:r>
               <w:rPr>
-                <w:lang w:val="es-419"/>
-              </w:rPr>
-              <w:t xml:space="preserve">Paso 2 </w:t>
+                <w:b/>
+                <w:bCs/>
+                <w:lang w:val="es-419"/>
+              </w:rPr>
+              <w:t>Implementado (Sí/No)</w:t>
             </w:r>
           </w:p>
         </w:tc>
         <w:tc>
           <w:tcPr>
-            <w:tcW w:w="4275" w:type="dxa"/>
+            <w:tcW w:w="6300" w:type="dxa"/>
           </w:tcPr>
           <w:p>
             <w:pPr>
@@ -518,7 +657,173 @@
               <w:rPr>
                 <w:lang w:val="es-419"/>
               </w:rPr>
-              <w:t>O(...)</w:t>
+              <w:t>Si, aunque con unos autores no registra, implementado por EST-1</w:t>
+            </w:r>
+          </w:p>
+        </w:tc>
+      </w:tr>
+    </w:tbl>
+    <w:p>
+      <w:pPr>
+        <w:pStyle w:val="Ttulo1"/>
+        <w:rPr>
+          <w:b/>
+          <w:bCs/>
+          <w:lang w:val="es-419"/>
+        </w:rPr>
+      </w:pPr>
+    </w:p>
+    <w:p>
+      <w:pPr>
+        <w:pStyle w:val="Ttulo1"/>
+        <w:rPr>
+          <w:b/>
+          <w:bCs/>
+          <w:lang w:val="es-419"/>
+        </w:rPr>
+      </w:pPr>
+    </w:p>
+    <w:p>
+      <w:pPr>
+        <w:pStyle w:val="Ttulo1"/>
+        <w:rPr>
+          <w:b/>
+          <w:bCs/>
+          <w:lang w:val="es-419"/>
+        </w:rPr>
+      </w:pPr>
+      <w:bookmarkStart w:id="0" w:name="_GoBack"/>
+      <w:bookmarkEnd w:id="0"/>
+      <w:r>
+        <w:rPr>
+          <w:b/>
+          <w:bCs/>
+          <w:lang w:val="es-419"/>
+        </w:rPr>
+        <w:t>Requerimiento &lt;&lt;</w:t>
+      </w:r>
+      <w:r>
+        <w:rPr>
+          <w:b/>
+          <w:bCs/>
+          <w:lang w:val="es-419"/>
+        </w:rPr>
+        <w:t>5</w:t>
+      </w:r>
+      <w:r>
+        <w:rPr>
+          <w:b/>
+          <w:bCs/>
+          <w:lang w:val="es-419"/>
+        </w:rPr>
+        <w:t>&gt;&gt;</w:t>
+      </w:r>
+    </w:p>
+    <w:p>
+      <w:pPr>
+        <w:rPr>
+          <w:lang w:val="es-419"/>
+        </w:rPr>
+      </w:pPr>
+      <w:r>
+        <w:rPr>
+          <w:lang w:val="es-419"/>
+        </w:rPr>
+        <w:t xml:space="preserve">Encontrar contenido producido en un </w:t>
+      </w:r>
+      <w:r>
+        <w:rPr>
+          <w:lang w:val="es-419"/>
+        </w:rPr>
+        <w:t>país</w:t>
+      </w:r>
+    </w:p>
+    <w:p>
+      <w:pPr>
+        <w:pStyle w:val="Ttulo2"/>
+        <w:rPr>
+          <w:b/>
+          <w:bCs/>
+          <w:lang w:val="es-419"/>
+        </w:rPr>
+      </w:pPr>
+      <w:r>
+        <w:rPr>
+          <w:b/>
+          <w:bCs/>
+          <w:lang w:val="es-419"/>
+        </w:rPr>
+        <w:t>Descripción</w:t>
+      </w:r>
+    </w:p>
+    <w:p>
+      <w:pPr>
+        <w:rPr>
+          <w:lang w:val="es-419"/>
+        </w:rPr>
+      </w:pPr>
+      <w:r>
+        <w:rPr>
+          <w:lang w:val="es-419"/>
+        </w:rPr>
+        <w:t>Se realiza un filtrado de datos de las distintas plataformas los cuales se guardan esto en función a que el valor de country de los datos sea igual a el país dado como parámetro y posteriormente retornar el contenido filtrado.</w:t>
+      </w:r>
+    </w:p>
+    <w:tbl>
+      <w:tblPr>
+        <w:tblStyle w:val="Tablaconcuadrcula"/>
+        <w:tblW w:w="9360" w:type="dxa"/>
+        <w:tblLayout w:type="fixed"/>
+        <w:tblLook w:val="06A0" w:firstRow="1" w:lastRow="0" w:firstColumn="1" w:lastColumn="0" w:noHBand="1" w:noVBand="1"/>
+      </w:tblPr>
+      <w:tblGrid>
+        <w:gridCol w:w="3060"/>
+        <w:gridCol w:w="6300"/>
+      </w:tblGrid>
+      <w:tr>
+        <w:tc>
+          <w:tcPr>
+            <w:tcW w:w="3060" w:type="dxa"/>
+          </w:tcPr>
+          <w:p>
+            <w:pPr>
+              <w:rPr>
+                <w:b/>
+                <w:bCs/>
+                <w:lang w:val="es-419"/>
+              </w:rPr>
+            </w:pPr>
+            <w:r>
+              <w:rPr>
+                <w:b/>
+                <w:bCs/>
+                <w:lang w:val="es-419"/>
+              </w:rPr>
+              <w:t xml:space="preserve">Entrada </w:t>
+            </w:r>
+          </w:p>
+        </w:tc>
+        <w:tc>
+          <w:tcPr>
+            <w:tcW w:w="6300" w:type="dxa"/>
+          </w:tcPr>
+          <w:p>
+            <w:pPr>
+              <w:rPr>
+                <w:lang w:val="es-419"/>
+              </w:rPr>
+            </w:pPr>
+            <w:r>
+              <w:rPr>
+                <w:lang w:val="es-419"/>
+              </w:rPr>
+              <w:t xml:space="preserve">Datos de las plataformas, </w:t>
+            </w:r>
+            <w:r>
+              <w:rPr>
+                <w:lang w:val="es-419"/>
+              </w:rPr>
+              <w:t>País</w:t>
             </w:r>
           </w:p>
         </w:tc>
@@ -526,25 +831,29 @@
       <w:tr>
         <w:tc>
           <w:tcPr>
-            <w:tcW w:w="5070" w:type="dxa"/>
+            <w:tcW w:w="3060" w:type="dxa"/>
           </w:tcPr>
           <w:p>
             <w:pPr>
               <w:rPr>
+                <w:b/>
+                <w:bCs/>
                 <w:lang w:val="es-419"/>
               </w:rPr>
             </w:pPr>
             <w:r>
               <w:rPr>
-                <w:lang w:val="es-419"/>
-              </w:rPr>
-              <w:t>Paso ….</w:t>
+                <w:b/>
+                <w:bCs/>
+                <w:lang w:val="es-419"/>
+              </w:rPr>
+              <w:t>Salidas</w:t>
             </w:r>
           </w:p>
         </w:tc>
         <w:tc>
           <w:tcPr>
-            <w:tcW w:w="4275" w:type="dxa"/>
+            <w:tcW w:w="6300" w:type="dxa"/>
           </w:tcPr>
           <w:p>
             <w:pPr>
@@ -556,7 +865,13 @@
               <w:rPr>
                 <w:lang w:val="es-419"/>
               </w:rPr>
-              <w:t>O(...)</w:t>
+              <w:t>Películas</w:t>
+            </w:r>
+            <w:r>
+              <w:rPr>
+                <w:lang w:val="es-419"/>
+              </w:rPr>
+              <w:t xml:space="preserve"> o series que se produjeron en el país introducido</w:t>
             </w:r>
           </w:p>
         </w:tc>
@@ -564,15 +879,13 @@
       <w:tr>
         <w:tc>
           <w:tcPr>
-            <w:tcW w:w="5070" w:type="dxa"/>
+            <w:tcW w:w="3060" w:type="dxa"/>
           </w:tcPr>
           <w:p>
             <w:pPr>
               <w:rPr>
                 <w:b/>
                 <w:bCs/>
-                <w:i/>
-                <w:iCs/>
                 <w:lang w:val="es-419"/>
               </w:rPr>
             </w:pPr>
@@ -580,37 +893,27 @@
               <w:rPr>
                 <w:b/>
                 <w:bCs/>
-                <w:i/>
-                <w:iCs/>
-                <w:lang w:val="es-419"/>
-              </w:rPr>
-              <w:t>TOTAL</w:t>
+                <w:lang w:val="es-419"/>
+              </w:rPr>
+              <w:t>Implementado (Sí/No)</w:t>
             </w:r>
           </w:p>
         </w:tc>
         <w:tc>
           <w:tcPr>
-            <w:tcW w:w="4275" w:type="dxa"/>
+            <w:tcW w:w="6300" w:type="dxa"/>
           </w:tcPr>
           <w:p>
             <w:pPr>
               <w:rPr>
-                <w:b/>
-                <w:bCs/>
-                <w:i/>
-                <w:iCs/>
                 <w:lang w:val="es-419"/>
               </w:rPr>
             </w:pPr>
             <w:r>
               <w:rPr>
-                <w:b/>
-                <w:bCs/>
-                <w:i/>
-                <w:iCs/>
-                <w:lang w:val="es-419"/>
-              </w:rPr>
-              <w:t>O(...)</w:t>
+                <w:lang w:val="es-419"/>
+              </w:rPr>
+              <w:t>Si, implementado por EST-2</w:t>
             </w:r>
           </w:p>
         </w:tc>
@@ -618,15 +921,7 @@
     </w:tbl>
     <w:p>
       <w:pPr>
-        <w:rPr>
-          <w:rFonts w:ascii="Dax-Regular" w:hAnsi="Dax-Regular"/>
-          <w:lang w:val="es-419"/>
-        </w:rPr>
-      </w:pPr>
-    </w:p>
-    <w:p>
-      <w:pPr>
-        <w:pStyle w:val="Heading2"/>
+        <w:pStyle w:val="Ttulo1"/>
         <w:rPr>
           <w:b/>
           <w:bCs/>
@@ -639,7 +934,7 @@
           <w:bCs/>
           <w:lang w:val="es-419"/>
         </w:rPr>
-        <w:t xml:space="preserve">Pruebas </w:t>
+        <w:t>Requerimiento &lt;&lt;</w:t>
       </w:r>
       <w:r>
         <w:rPr>
@@ -647,12 +942,19 @@
           <w:bCs/>
           <w:lang w:val="es-419"/>
         </w:rPr>
-        <w:t>Realizadas</w:t>
+        <w:t>6</w:t>
+      </w:r>
+      <w:r>
+        <w:rPr>
+          <w:b/>
+          <w:bCs/>
+          <w:lang w:val="es-419"/>
+        </w:rPr>
+        <w:t>&gt;&gt;</w:t>
       </w:r>
     </w:p>
     <w:p>
       <w:pPr>
-        <w:jc w:val="both"/>
         <w:rPr>
           <w:lang w:val="es-419"/>
         </w:rPr>
@@ -661,59 +963,59 @@
         <w:rPr>
           <w:lang w:val="es-419"/>
         </w:rPr>
-        <w:t xml:space="preserve">Descripción de las pruebas de tiempos de ejecución y memoria utilizada. Incluir descripción del procedimiento, </w:t>
+        <w:t>Contenido con un director involucrado</w:t>
       </w:r>
+    </w:p>
+    <w:p>
+      <w:pPr>
+        <w:pStyle w:val="Ttulo2"/>
+        <w:rPr>
+          <w:b/>
+          <w:bCs/>
+          <w:lang w:val="es-419"/>
+        </w:rPr>
+      </w:pPr>
       <w:r>
         <w:rPr>
-          <w:lang w:val="es-419"/>
-        </w:rPr>
-        <w:t xml:space="preserve">las condiciones, </w:t>
+          <w:b/>
+          <w:bCs/>
+          <w:lang w:val="es-419"/>
+        </w:rPr>
+        <w:t>Descripción</w:t>
       </w:r>
+    </w:p>
+    <w:p>
+      <w:pPr>
+        <w:rPr>
+          <w:lang w:val="es-419"/>
+        </w:rPr>
+      </w:pPr>
       <w:r>
         <w:rPr>
           <w:lang w:val="es-419"/>
         </w:rPr>
-        <w:t xml:space="preserve">las herramientas </w:t>
-      </w:r>
-      <w:r>
-        <w:rPr>
-          <w:lang w:val="es-419"/>
-        </w:rPr>
-        <w:t xml:space="preserve">y recursos utilizados (librerías, computadores donde se ejecutan las </w:t>
-      </w:r>
-      <w:r>
-        <w:rPr>
-          <w:lang w:val="es-419"/>
-        </w:rPr>
-        <w:t>pruebas</w:t>
-      </w:r>
-      <w:r>
-        <w:rPr>
-          <w:lang w:val="es-419"/>
-        </w:rPr>
-        <w:t>, entre otros).</w:t>
+        <w:t>Breve descripción de como abordaron la implementación del requerimiento</w:t>
       </w:r>
     </w:p>
     <w:tbl>
       <w:tblPr>
-        <w:tblStyle w:val="TableGrid"/>
-        <w:tblW w:w="0" w:type="auto"/>
+        <w:tblStyle w:val="Tablaconcuadrcula"/>
+        <w:tblW w:w="9360" w:type="dxa"/>
         <w:tblLayout w:type="fixed"/>
         <w:tblLook w:val="06A0" w:firstRow="1" w:lastRow="0" w:firstColumn="1" w:lastColumn="0" w:noHBand="1" w:noVBand="1"/>
       </w:tblPr>
       <w:tblGrid>
-        <w:gridCol w:w="4680"/>
-        <w:gridCol w:w="4680"/>
+        <w:gridCol w:w="3060"/>
+        <w:gridCol w:w="6300"/>
       </w:tblGrid>
       <w:tr>
         <w:tc>
           <w:tcPr>
-            <w:tcW w:w="4680" w:type="dxa"/>
+            <w:tcW w:w="3060" w:type="dxa"/>
           </w:tcPr>
           <w:p>
             <w:pPr>
               <w:rPr>
-                <w:rFonts w:ascii="Dax-Regular" w:hAnsi="Dax-Regular"/>
                 <w:b/>
                 <w:bCs/>
                 <w:lang w:val="es-419"/>
@@ -721,45 +1023,29 @@
             </w:pPr>
             <w:r>
               <w:rPr>
-                <w:rFonts w:ascii="Dax-Regular" w:hAnsi="Dax-Regular"/>
                 <w:b/>
                 <w:bCs/>
                 <w:lang w:val="es-419"/>
               </w:rPr>
-              <w:t>Entrada</w:t>
+              <w:t xml:space="preserve">Entrada </w:t>
             </w:r>
           </w:p>
         </w:tc>
         <w:tc>
           <w:tcPr>
-            <w:tcW w:w="4680" w:type="dxa"/>
+            <w:tcW w:w="6300" w:type="dxa"/>
           </w:tcPr>
           <w:p>
             <w:pPr>
               <w:rPr>
-                <w:rFonts w:ascii="Dax-Regular" w:hAnsi="Dax-Regular"/>
-                <w:b/>
-                <w:bCs/>
                 <w:lang w:val="es-419"/>
               </w:rPr>
             </w:pPr>
             <w:r>
               <w:rPr>
-                <w:rFonts w:ascii="Dax-Regular" w:hAnsi="Dax-Regular"/>
-                <w:b/>
-                <w:bCs/>
-                <w:lang w:val="es-419"/>
-              </w:rPr>
-              <w:t>Tiempo</w:t>
-            </w:r>
-            <w:r>
-              <w:rPr>
-                <w:rFonts w:ascii="Dax-Regular" w:hAnsi="Dax-Regular"/>
-                <w:b/>
-                <w:bCs/>
-                <w:lang w:val="es-419"/>
-              </w:rPr>
-              <w:t xml:space="preserve"> (s)</w:t>
+                <w:lang w:val="es-419"/>
+              </w:rPr>
+              <w:t>Datos de las plataformas, director</w:t>
             </w:r>
           </w:p>
         </w:tc>
@@ -767,84 +1053,300 @@
       <w:tr>
         <w:tc>
           <w:tcPr>
-            <w:tcW w:w="4680" w:type="dxa"/>
+            <w:tcW w:w="3060" w:type="dxa"/>
           </w:tcPr>
           <w:p>
             <w:pPr>
               <w:rPr>
-                <w:rFonts w:ascii="Dax-Regular" w:hAnsi="Dax-Regular"/>
+                <w:b/>
+                <w:bCs/>
                 <w:lang w:val="es-419"/>
               </w:rPr>
             </w:pPr>
+            <w:r>
+              <w:rPr>
+                <w:b/>
+                <w:bCs/>
+                <w:lang w:val="es-419"/>
+              </w:rPr>
+              <w:t>Salidas</w:t>
+            </w:r>
           </w:p>
         </w:tc>
         <w:tc>
           <w:tcPr>
-            <w:tcW w:w="4680" w:type="dxa"/>
+            <w:tcW w:w="6300" w:type="dxa"/>
           </w:tcPr>
           <w:p>
             <w:pPr>
               <w:rPr>
-                <w:rFonts w:ascii="Dax-Regular" w:hAnsi="Dax-Regular"/>
                 <w:lang w:val="es-419"/>
               </w:rPr>
             </w:pPr>
+            <w:r>
+              <w:rPr>
+                <w:lang w:val="es-419"/>
+              </w:rPr>
+              <w:t>Películas o series realizadas en el que este dicho director</w:t>
+            </w:r>
           </w:p>
         </w:tc>
       </w:tr>
       <w:tr>
         <w:tc>
           <w:tcPr>
-            <w:tcW w:w="4680" w:type="dxa"/>
+            <w:tcW w:w="3060" w:type="dxa"/>
           </w:tcPr>
           <w:p>
             <w:pPr>
               <w:rPr>
-                <w:rFonts w:ascii="Dax-Regular" w:hAnsi="Dax-Regular"/>
+                <w:b/>
+                <w:bCs/>
                 <w:lang w:val="es-419"/>
               </w:rPr>
             </w:pPr>
+            <w:r>
+              <w:rPr>
+                <w:b/>
+                <w:bCs/>
+                <w:lang w:val="es-419"/>
+              </w:rPr>
+              <w:t>Implementado (Sí/No)</w:t>
+            </w:r>
           </w:p>
         </w:tc>
         <w:tc>
           <w:tcPr>
-            <w:tcW w:w="4680" w:type="dxa"/>
+            <w:tcW w:w="6300" w:type="dxa"/>
           </w:tcPr>
           <w:p>
             <w:pPr>
               <w:rPr>
-                <w:rFonts w:ascii="Dax-Regular" w:hAnsi="Dax-Regular"/>
                 <w:lang w:val="es-419"/>
               </w:rPr>
             </w:pPr>
+            <w:r>
+              <w:rPr>
+                <w:lang w:val="es-419"/>
+              </w:rPr>
+              <w:t>Si, implementado grupalmente (Est-1, Est-2)</w:t>
+            </w:r>
+          </w:p>
+        </w:tc>
+      </w:tr>
+    </w:tbl>
+    <w:p>
+      <w:pPr>
+        <w:pStyle w:val="Ttulo1"/>
+        <w:rPr>
+          <w:b/>
+          <w:bCs/>
+          <w:lang w:val="es-419"/>
+        </w:rPr>
+      </w:pPr>
+      <w:r>
+        <w:rPr>
+          <w:b/>
+          <w:bCs/>
+          <w:lang w:val="es-419"/>
+        </w:rPr>
+        <w:t>Requerimiento &lt;&lt;</w:t>
+      </w:r>
+      <w:r>
+        <w:rPr>
+          <w:b/>
+          <w:bCs/>
+          <w:lang w:val="es-419"/>
+        </w:rPr>
+        <w:t>7</w:t>
+      </w:r>
+      <w:r>
+        <w:rPr>
+          <w:b/>
+          <w:bCs/>
+          <w:lang w:val="es-419"/>
+        </w:rPr>
+        <w:t>&gt;&gt;</w:t>
+      </w:r>
+    </w:p>
+    <w:p>
+      <w:pPr>
+        <w:rPr>
+          <w:lang w:val="es-419"/>
+        </w:rPr>
+      </w:pPr>
+      <w:r>
+        <w:rPr>
+          <w:lang w:val="es-419"/>
+        </w:rPr>
+        <w:t>Top de los géneros con mas contenido</w:t>
+      </w:r>
+    </w:p>
+    <w:p>
+      <w:pPr>
+        <w:pStyle w:val="Ttulo2"/>
+        <w:rPr>
+          <w:b/>
+          <w:bCs/>
+          <w:lang w:val="es-419"/>
+        </w:rPr>
+      </w:pPr>
+      <w:r>
+        <w:rPr>
+          <w:b/>
+          <w:bCs/>
+          <w:lang w:val="es-419"/>
+        </w:rPr>
+        <w:t>Descripción</w:t>
+      </w:r>
+    </w:p>
+    <w:p>
+      <w:pPr>
+        <w:rPr>
+          <w:lang w:val="es-419"/>
+        </w:rPr>
+      </w:pPr>
+      <w:r>
+        <w:rPr>
+          <w:lang w:val="es-419"/>
+        </w:rPr>
+        <w:t>Breve descripción de como abordaron la implementación del requerimiento</w:t>
+      </w:r>
+    </w:p>
+    <w:tbl>
+      <w:tblPr>
+        <w:tblStyle w:val="Tablaconcuadrcula"/>
+        <w:tblW w:w="9360" w:type="dxa"/>
+        <w:tblLayout w:type="fixed"/>
+        <w:tblLook w:val="06A0" w:firstRow="1" w:lastRow="0" w:firstColumn="1" w:lastColumn="0" w:noHBand="1" w:noVBand="1"/>
+      </w:tblPr>
+      <w:tblGrid>
+        <w:gridCol w:w="3060"/>
+        <w:gridCol w:w="6300"/>
+      </w:tblGrid>
+      <w:tr>
+        <w:tc>
+          <w:tcPr>
+            <w:tcW w:w="3060" w:type="dxa"/>
+          </w:tcPr>
+          <w:p>
+            <w:pPr>
+              <w:rPr>
+                <w:b/>
+                <w:bCs/>
+                <w:lang w:val="es-419"/>
+              </w:rPr>
+            </w:pPr>
+            <w:r>
+              <w:rPr>
+                <w:b/>
+                <w:bCs/>
+                <w:lang w:val="es-419"/>
+              </w:rPr>
+              <w:t xml:space="preserve">Entrada </w:t>
+            </w:r>
+          </w:p>
+        </w:tc>
+        <w:tc>
+          <w:tcPr>
+            <w:tcW w:w="6300" w:type="dxa"/>
+          </w:tcPr>
+          <w:p>
+            <w:pPr>
+              <w:rPr>
+                <w:lang w:val="es-419"/>
+              </w:rPr>
+            </w:pPr>
+            <w:r>
+              <w:rPr>
+                <w:lang w:val="es-419"/>
+              </w:rPr>
+              <w:t>Datos de las plataformas, Numero de top a buscar</w:t>
+            </w:r>
           </w:p>
         </w:tc>
       </w:tr>
       <w:tr>
         <w:tc>
           <w:tcPr>
-            <w:tcW w:w="4680" w:type="dxa"/>
+            <w:tcW w:w="3060" w:type="dxa"/>
           </w:tcPr>
           <w:p>
             <w:pPr>
               <w:rPr>
-                <w:rFonts w:ascii="Dax-Regular" w:hAnsi="Dax-Regular"/>
+                <w:b/>
+                <w:bCs/>
                 <w:lang w:val="es-419"/>
               </w:rPr>
             </w:pPr>
+            <w:r>
+              <w:rPr>
+                <w:b/>
+                <w:bCs/>
+                <w:lang w:val="es-419"/>
+              </w:rPr>
+              <w:t>Salidas</w:t>
+            </w:r>
           </w:p>
         </w:tc>
         <w:tc>
           <w:tcPr>
-            <w:tcW w:w="4680" w:type="dxa"/>
+            <w:tcW w:w="6300" w:type="dxa"/>
           </w:tcPr>
           <w:p>
             <w:pPr>
               <w:rPr>
-                <w:rFonts w:ascii="Dax-Regular" w:hAnsi="Dax-Regular"/>
                 <w:lang w:val="es-419"/>
               </w:rPr>
             </w:pPr>
+            <w:r>
+              <w:rPr>
+                <w:lang w:val="es-419"/>
+              </w:rPr>
+              <w:t>El top x que contiene los géneros con más contenido y sus respectivas cantidades.</w:t>
+            </w:r>
+          </w:p>
+        </w:tc>
+      </w:tr>
+      <w:tr>
+        <w:tc>
+          <w:tcPr>
+            <w:tcW w:w="3060" w:type="dxa"/>
+          </w:tcPr>
+          <w:p>
+            <w:pPr>
+              <w:rPr>
+                <w:b/>
+                <w:bCs/>
+                <w:lang w:val="es-419"/>
+              </w:rPr>
+            </w:pPr>
+            <w:r>
+              <w:rPr>
+                <w:b/>
+                <w:bCs/>
+                <w:lang w:val="es-419"/>
+              </w:rPr>
+              <w:t>Implementado (Sí/No)</w:t>
+            </w:r>
+          </w:p>
+        </w:tc>
+        <w:tc>
+          <w:tcPr>
+            <w:tcW w:w="6300" w:type="dxa"/>
+          </w:tcPr>
+          <w:p>
+            <w:pPr>
+              <w:rPr>
+                <w:lang w:val="es-419"/>
+              </w:rPr>
+            </w:pPr>
+            <w:r>
+              <w:rPr>
+                <w:lang w:val="es-419"/>
+              </w:rPr>
+              <w:t>Si, implementado grupalmente (Est-1, Est-2)</w:t>
+            </w:r>
           </w:p>
         </w:tc>
       </w:tr>
@@ -852,133 +1354,9 @@
     <w:p>
       <w:pPr>
         <w:rPr>
-          <w:rFonts w:ascii="Dax-Regular" w:hAnsi="Dax-Regular"/>
-          <w:lang w:val="es-419"/>
-        </w:rPr>
-      </w:pPr>
-    </w:p>
-    <w:p>
-      <w:pPr>
-        <w:pStyle w:val="Heading3"/>
-        <w:rPr>
-          <w:b/>
-          <w:bCs/>
-          <w:lang w:val="es-419"/>
-        </w:rPr>
-      </w:pPr>
-      <w:r>
-        <w:rPr>
-          <w:b/>
-          <w:bCs/>
-          <w:lang w:val="es-419"/>
-        </w:rPr>
-        <w:t>Tablas de datos</w:t>
-      </w:r>
-    </w:p>
-    <w:p>
-      <w:pPr>
-        <w:rPr>
-          <w:lang w:val="es-419"/>
-        </w:rPr>
-      </w:pPr>
-      <w:r>
-        <w:rPr>
-          <w:lang w:val="es-419"/>
-        </w:rPr>
-        <w:t>Las tablas con la recopilación de datos de las pruebas.</w:t>
-      </w:r>
-    </w:p>
-    <w:p>
-      <w:pPr>
-        <w:rPr>
-          <w:lang w:val="es-419"/>
-        </w:rPr>
-      </w:pPr>
-    </w:p>
-    <w:p>
-      <w:pPr>
-        <w:rPr>
-          <w:lang w:val="es-419"/>
-        </w:rPr>
-      </w:pPr>
-    </w:p>
-    <w:p>
-      <w:pPr>
-        <w:pStyle w:val="Heading3"/>
-        <w:rPr>
-          <w:b/>
-          <w:bCs/>
-          <w:lang w:val="es-419"/>
-        </w:rPr>
-      </w:pPr>
-      <w:r>
-        <w:rPr>
-          <w:b/>
-          <w:bCs/>
-          <w:lang w:val="es-419"/>
-        </w:rPr>
-        <w:lastRenderedPageBreak/>
-        <w:t>Graficas</w:t>
-      </w:r>
-    </w:p>
-    <w:p>
-      <w:pPr>
-        <w:pStyle w:val="NoSpacing"/>
-        <w:rPr>
-          <w:lang w:val="es-419"/>
-        </w:rPr>
-      </w:pPr>
-      <w:r>
-        <w:rPr>
-          <w:lang w:val="es-419"/>
-        </w:rPr>
-        <w:t>Las gráficas con la representación de las pruebas</w:t>
-      </w:r>
-      <w:r>
-        <w:rPr>
-          <w:lang w:val="es-419"/>
-        </w:rPr>
-        <w:t xml:space="preserve"> realizadas.</w:t>
-      </w:r>
-    </w:p>
-    <w:p>
-      <w:pPr>
-        <w:pStyle w:val="NoSpacing"/>
-        <w:rPr>
-          <w:lang w:val="es-419"/>
-        </w:rPr>
-      </w:pPr>
-    </w:p>
-    <w:p>
-      <w:pPr>
-        <w:pStyle w:val="Heading2"/>
-        <w:rPr>
-          <w:b/>
-          <w:bCs/>
-          <w:lang w:val="es-419"/>
-        </w:rPr>
-      </w:pPr>
-      <w:r>
-        <w:rPr>
-          <w:b/>
-          <w:bCs/>
-          <w:lang w:val="es-419"/>
-        </w:rPr>
-        <w:t>Análisis</w:t>
-      </w:r>
-    </w:p>
-    <w:p>
-      <w:pPr>
-        <w:rPr>
-          <w:lang w:val="es-419"/>
-        </w:rPr>
-      </w:pPr>
-      <w:r>
-        <w:rPr>
-          <w:lang w:val="es-419"/>
-        </w:rPr>
-        <w:t>Análisis de resultados de la implementación, tener cuenta las pruebas realizadas y el analisis de complejidad.</w:t>
-      </w:r>
+          <w:lang w:val="es-CO"/>
+        </w:rPr>
+      </w:pPr>
     </w:p>
     <w:sectPr>
       <w:headerReference w:type="default" r:id="rId11"/>
@@ -996,7 +1374,7 @@
 </file>
 
 <file path=word/endnotes.xml><?xml version="1.0" encoding="utf-8"?>
-<w:endnotes xmlns:wpc="http://schemas.microsoft.com/office/word/2010/wordprocessingCanvas" xmlns:cx="http://schemas.microsoft.com/office/drawing/2014/chartex" xmlns:cx1="http://schemas.microsoft.com/office/drawing/2015/9/8/chartex" xmlns:cx2="http://schemas.microsoft.com/office/drawing/2015/10/21/chartex" xmlns:cx3="http://schemas.microsoft.com/office/drawing/2016/5/9/chartex" xmlns:cx4="http://schemas.microsoft.com/office/drawing/2016/5/10/chartex" xmlns:cx5="http://schemas.microsoft.com/office/drawing/2016/5/11/chartex" xmlns:cx6="http://schemas.microsoft.com/office/drawing/2016/5/12/chartex" xmlns:cx7="http://schemas.microsoft.com/office/drawing/2016/5/13/chartex" xmlns:cx8="http://schemas.microsoft.com/office/drawing/2016/5/14/chartex" xmlns:mc="http://schemas.openxmlformats.org/markup-compatibility/2006" xmlns:aink="http://schemas.microsoft.com/office/drawing/2016/ink" xmlns:am3d="http://schemas.microsoft.com/office/drawing/2017/model3d" xmlns:o="urn:schemas-microsoft-com:office:office" xmlns:oel="http://schemas.microsoft.com/office/2019/extlst" xmlns:r="http://schemas.openxmlformats.org/officeDocument/2006/relationships" xmlns:m="http://schemas.openxmlformats.org/officeDocument/2006/math" xmlns:v="urn:schemas-microsoft-com:vml" xmlns:wp14="http://schemas.microsoft.com/office/word/2010/wordprocessingDrawing" xmlns:wp="http://schemas.openxmlformats.org/drawingml/2006/wordprocessingDrawing" xmlns:w10="urn:schemas-microsoft-com:office:word" xmlns:w="http://schemas.openxmlformats.org/wordprocessingml/2006/main" xmlns:w14="http://schemas.microsoft.com/office/word/2010/wordml" xmlns:w15="http://schemas.microsoft.com/office/word/2012/wordml" xmlns:w16cex="http://schemas.microsoft.com/office/word/2018/wordml/cex" xmlns:w16cid="http://schemas.microsoft.com/office/word/2016/wordml/cid" xmlns:w16="http://schemas.microsoft.com/office/word/2018/wordml" xmlns:w16sdtdh="http://schemas.microsoft.com/office/word/2020/wordml/sdtdatahash" xmlns:w16se="http://schemas.microsoft.com/office/word/2015/wordml/symex" xmlns:wpg="http://schemas.microsoft.com/office/word/2010/wordprocessingGroup" xmlns:wpi="http://schemas.microsoft.com/office/word/2010/wordprocessingInk" xmlns:wne="http://schemas.microsoft.com/office/word/2006/wordml" xmlns:wps="http://schemas.microsoft.com/office/word/2010/wordprocessingShape" mc:Ignorable="w14 w15 w16se w16cid w16 w16cex w16sdtdh wp14">
+<w:endnotes xmlns:wpc="http://schemas.microsoft.com/office/word/2010/wordprocessingCanvas" xmlns:cx="http://schemas.microsoft.com/office/drawing/2014/chartex" xmlns:mc="http://schemas.openxmlformats.org/markup-compatibility/2006" xmlns:o="urn:schemas-microsoft-com:office:office" xmlns:r="http://schemas.openxmlformats.org/officeDocument/2006/relationships" xmlns:m="http://schemas.openxmlformats.org/officeDocument/2006/math" xmlns:v="urn:schemas-microsoft-com:vml" xmlns:wp14="http://schemas.microsoft.com/office/word/2010/wordprocessingDrawing" xmlns:wp="http://schemas.openxmlformats.org/drawingml/2006/wordprocessingDrawing" xmlns:w10="urn:schemas-microsoft-com:office:word" xmlns:w="http://schemas.openxmlformats.org/wordprocessingml/2006/main" xmlns:w14="http://schemas.microsoft.com/office/word/2010/wordml" xmlns:w15="http://schemas.microsoft.com/office/word/2012/wordml" xmlns:w16se="http://schemas.microsoft.com/office/word/2015/wordml/symex" xmlns:wpg="http://schemas.microsoft.com/office/word/2010/wordprocessingGroup" xmlns:wpi="http://schemas.microsoft.com/office/word/2010/wordprocessingInk" xmlns:wne="http://schemas.microsoft.com/office/word/2006/wordml" xmlns:wps="http://schemas.microsoft.com/office/word/2010/wordprocessingShape" mc:Ignorable="w14 w15 w16se wp14">
   <w:endnote w:type="separator" w:id="-1">
     <w:p>
       <w:pPr>
@@ -1028,7 +1406,7 @@
 </file>
 
 <file path=word/footer1.xml><?xml version="1.0" encoding="utf-8"?>
-<w:ftr xmlns:wpc="http://schemas.microsoft.com/office/word/2010/wordprocessingCanvas" xmlns:cx="http://schemas.microsoft.com/office/drawing/2014/chartex" xmlns:cx1="http://schemas.microsoft.com/office/drawing/2015/9/8/chartex" xmlns:cx2="http://schemas.microsoft.com/office/drawing/2015/10/21/chartex" xmlns:cx3="http://schemas.microsoft.com/office/drawing/2016/5/9/chartex" xmlns:cx4="http://schemas.microsoft.com/office/drawing/2016/5/10/chartex" xmlns:cx5="http://schemas.microsoft.com/office/drawing/2016/5/11/chartex" xmlns:cx6="http://schemas.microsoft.com/office/drawing/2016/5/12/chartex" xmlns:cx7="http://schemas.microsoft.com/office/drawing/2016/5/13/chartex" xmlns:cx8="http://schemas.microsoft.com/office/drawing/2016/5/14/chartex" xmlns:mc="http://schemas.openxmlformats.org/markup-compatibility/2006" xmlns:aink="http://schemas.microsoft.com/office/drawing/2016/ink" xmlns:am3d="http://schemas.microsoft.com/office/drawing/2017/model3d" xmlns:o="urn:schemas-microsoft-com:office:office" xmlns:oel="http://schemas.microsoft.com/office/2019/extlst" xmlns:r="http://schemas.openxmlformats.org/officeDocument/2006/relationships" xmlns:m="http://schemas.openxmlformats.org/officeDocument/2006/math" xmlns:v="urn:schemas-microsoft-com:vml" xmlns:wp14="http://schemas.microsoft.com/office/word/2010/wordprocessingDrawing" xmlns:wp="http://schemas.openxmlformats.org/drawingml/2006/wordprocessingDrawing" xmlns:w10="urn:schemas-microsoft-com:office:word" xmlns:w="http://schemas.openxmlformats.org/wordprocessingml/2006/main" xmlns:w14="http://schemas.microsoft.com/office/word/2010/wordml" xmlns:w15="http://schemas.microsoft.com/office/word/2012/wordml" xmlns:w16cex="http://schemas.microsoft.com/office/word/2018/wordml/cex" xmlns:w16cid="http://schemas.microsoft.com/office/word/2016/wordml/cid" xmlns:w16="http://schemas.microsoft.com/office/word/2018/wordml" xmlns:w16sdtdh="http://schemas.microsoft.com/office/word/2020/wordml/sdtdatahash" xmlns:w16se="http://schemas.microsoft.com/office/word/2015/wordml/symex" xmlns:wpg="http://schemas.microsoft.com/office/word/2010/wordprocessingGroup" xmlns:wpi="http://schemas.microsoft.com/office/word/2010/wordprocessingInk" xmlns:wne="http://schemas.microsoft.com/office/word/2006/wordml" xmlns:wps="http://schemas.microsoft.com/office/word/2010/wordprocessingShape" mc:Ignorable="w14 w15 w16se w16cid w16 w16cex w16sdtdh wp14">
+<w:ftr xmlns:wpc="http://schemas.microsoft.com/office/word/2010/wordprocessingCanvas" xmlns:cx="http://schemas.microsoft.com/office/drawing/2014/chartex" xmlns:mc="http://schemas.openxmlformats.org/markup-compatibility/2006" xmlns:o="urn:schemas-microsoft-com:office:office" xmlns:r="http://schemas.openxmlformats.org/officeDocument/2006/relationships" xmlns:m="http://schemas.openxmlformats.org/officeDocument/2006/math" xmlns:v="urn:schemas-microsoft-com:vml" xmlns:wp14="http://schemas.microsoft.com/office/word/2010/wordprocessingDrawing" xmlns:wp="http://schemas.openxmlformats.org/drawingml/2006/wordprocessingDrawing" xmlns:w10="urn:schemas-microsoft-com:office:word" xmlns:w="http://schemas.openxmlformats.org/wordprocessingml/2006/main" xmlns:w14="http://schemas.microsoft.com/office/word/2010/wordml" xmlns:w15="http://schemas.microsoft.com/office/word/2012/wordml" xmlns:w16se="http://schemas.microsoft.com/office/word/2015/wordml/symex" xmlns:wpg="http://schemas.microsoft.com/office/word/2010/wordprocessingGroup" xmlns:wpi="http://schemas.microsoft.com/office/word/2010/wordprocessingInk" xmlns:wne="http://schemas.microsoft.com/office/word/2006/wordml" xmlns:wps="http://schemas.microsoft.com/office/word/2010/wordprocessingShape" mc:Ignorable="w14 w15 w16se wp14">
   <w:tbl>
     <w:tblPr>
       <w:tblW w:w="0" w:type="auto"/>
@@ -1047,7 +1425,7 @@
         </w:tcPr>
         <w:p>
           <w:pPr>
-            <w:pStyle w:val="Header"/>
+            <w:pStyle w:val="Encabezado"/>
             <w:ind w:left="-115"/>
           </w:pPr>
         </w:p>
@@ -1058,7 +1436,7 @@
         </w:tcPr>
         <w:p>
           <w:pPr>
-            <w:pStyle w:val="Header"/>
+            <w:pStyle w:val="Encabezado"/>
             <w:jc w:val="center"/>
           </w:pPr>
         </w:p>
@@ -1069,7 +1447,7 @@
         </w:tcPr>
         <w:p>
           <w:pPr>
-            <w:pStyle w:val="Header"/>
+            <w:pStyle w:val="Encabezado"/>
             <w:ind w:right="-115"/>
             <w:jc w:val="right"/>
           </w:pPr>
@@ -1079,14 +1457,14 @@
   </w:tbl>
   <w:p>
     <w:pPr>
-      <w:pStyle w:val="Footer"/>
+      <w:pStyle w:val="Piedepgina"/>
     </w:pPr>
   </w:p>
 </w:ftr>
 </file>
 
 <file path=word/footer2.xml><?xml version="1.0" encoding="utf-8"?>
-<w:ftr xmlns:wpc="http://schemas.microsoft.com/office/word/2010/wordprocessingCanvas" xmlns:cx="http://schemas.microsoft.com/office/drawing/2014/chartex" xmlns:cx1="http://schemas.microsoft.com/office/drawing/2015/9/8/chartex" xmlns:cx2="http://schemas.microsoft.com/office/drawing/2015/10/21/chartex" xmlns:cx3="http://schemas.microsoft.com/office/drawing/2016/5/9/chartex" xmlns:cx4="http://schemas.microsoft.com/office/drawing/2016/5/10/chartex" xmlns:cx5="http://schemas.microsoft.com/office/drawing/2016/5/11/chartex" xmlns:cx6="http://schemas.microsoft.com/office/drawing/2016/5/12/chartex" xmlns:cx7="http://schemas.microsoft.com/office/drawing/2016/5/13/chartex" xmlns:cx8="http://schemas.microsoft.com/office/drawing/2016/5/14/chartex" xmlns:mc="http://schemas.openxmlformats.org/markup-compatibility/2006" xmlns:aink="http://schemas.microsoft.com/office/drawing/2016/ink" xmlns:am3d="http://schemas.microsoft.com/office/drawing/2017/model3d" xmlns:o="urn:schemas-microsoft-com:office:office" xmlns:oel="http://schemas.microsoft.com/office/2019/extlst" xmlns:r="http://schemas.openxmlformats.org/officeDocument/2006/relationships" xmlns:m="http://schemas.openxmlformats.org/officeDocument/2006/math" xmlns:v="urn:schemas-microsoft-com:vml" xmlns:wp14="http://schemas.microsoft.com/office/word/2010/wordprocessingDrawing" xmlns:wp="http://schemas.openxmlformats.org/drawingml/2006/wordprocessingDrawing" xmlns:w10="urn:schemas-microsoft-com:office:word" xmlns:w="http://schemas.openxmlformats.org/wordprocessingml/2006/main" xmlns:w14="http://schemas.microsoft.com/office/word/2010/wordml" xmlns:w15="http://schemas.microsoft.com/office/word/2012/wordml" xmlns:w16cex="http://schemas.microsoft.com/office/word/2018/wordml/cex" xmlns:w16cid="http://schemas.microsoft.com/office/word/2016/wordml/cid" xmlns:w16="http://schemas.microsoft.com/office/word/2018/wordml" xmlns:w16sdtdh="http://schemas.microsoft.com/office/word/2020/wordml/sdtdatahash" xmlns:w16se="http://schemas.microsoft.com/office/word/2015/wordml/symex" xmlns:wpg="http://schemas.microsoft.com/office/word/2010/wordprocessingGroup" xmlns:wpi="http://schemas.microsoft.com/office/word/2010/wordprocessingInk" xmlns:wne="http://schemas.microsoft.com/office/word/2006/wordml" xmlns:wps="http://schemas.microsoft.com/office/word/2010/wordprocessingShape" mc:Ignorable="w14 w15 w16se w16cid w16 w16cex w16sdtdh wp14">
+<w:ftr xmlns:wpc="http://schemas.microsoft.com/office/word/2010/wordprocessingCanvas" xmlns:cx="http://schemas.microsoft.com/office/drawing/2014/chartex" xmlns:mc="http://schemas.openxmlformats.org/markup-compatibility/2006" xmlns:o="urn:schemas-microsoft-com:office:office" xmlns:r="http://schemas.openxmlformats.org/officeDocument/2006/relationships" xmlns:m="http://schemas.openxmlformats.org/officeDocument/2006/math" xmlns:v="urn:schemas-microsoft-com:vml" xmlns:wp14="http://schemas.microsoft.com/office/word/2010/wordprocessingDrawing" xmlns:wp="http://schemas.openxmlformats.org/drawingml/2006/wordprocessingDrawing" xmlns:w10="urn:schemas-microsoft-com:office:word" xmlns:w="http://schemas.openxmlformats.org/wordprocessingml/2006/main" xmlns:w14="http://schemas.microsoft.com/office/word/2010/wordml" xmlns:w15="http://schemas.microsoft.com/office/word/2012/wordml" xmlns:w16se="http://schemas.microsoft.com/office/word/2015/wordml/symex" xmlns:wpg="http://schemas.microsoft.com/office/word/2010/wordprocessingGroup" xmlns:wpi="http://schemas.microsoft.com/office/word/2010/wordprocessingInk" xmlns:wne="http://schemas.microsoft.com/office/word/2006/wordml" xmlns:wps="http://schemas.microsoft.com/office/word/2010/wordprocessingShape" mc:Ignorable="w14 w15 w16se wp14">
   <w:tbl>
     <w:tblPr>
       <w:tblW w:w="0" w:type="auto"/>
@@ -1105,7 +1483,7 @@
         </w:tcPr>
         <w:p>
           <w:pPr>
-            <w:pStyle w:val="Header"/>
+            <w:pStyle w:val="Encabezado"/>
             <w:ind w:left="-115"/>
           </w:pPr>
         </w:p>
@@ -1116,7 +1494,7 @@
         </w:tcPr>
         <w:p>
           <w:pPr>
-            <w:pStyle w:val="Header"/>
+            <w:pStyle w:val="Encabezado"/>
             <w:jc w:val="center"/>
           </w:pPr>
         </w:p>
@@ -1127,7 +1505,7 @@
         </w:tcPr>
         <w:p>
           <w:pPr>
-            <w:pStyle w:val="Header"/>
+            <w:pStyle w:val="Encabezado"/>
             <w:ind w:right="-115"/>
             <w:jc w:val="right"/>
           </w:pPr>
@@ -1137,14 +1515,14 @@
   </w:tbl>
   <w:p>
     <w:pPr>
-      <w:pStyle w:val="Footer"/>
+      <w:pStyle w:val="Piedepgina"/>
     </w:pPr>
   </w:p>
 </w:ftr>
 </file>
 
 <file path=word/footnotes.xml><?xml version="1.0" encoding="utf-8"?>
-<w:footnotes xmlns:wpc="http://schemas.microsoft.com/office/word/2010/wordprocessingCanvas" xmlns:cx="http://schemas.microsoft.com/office/drawing/2014/chartex" xmlns:cx1="http://schemas.microsoft.com/office/drawing/2015/9/8/chartex" xmlns:cx2="http://schemas.microsoft.com/office/drawing/2015/10/21/chartex" xmlns:cx3="http://schemas.microsoft.com/office/drawing/2016/5/9/chartex" xmlns:cx4="http://schemas.microsoft.com/office/drawing/2016/5/10/chartex" xmlns:cx5="http://schemas.microsoft.com/office/drawing/2016/5/11/chartex" xmlns:cx6="http://schemas.microsoft.com/office/drawing/2016/5/12/chartex" xmlns:cx7="http://schemas.microsoft.com/office/drawing/2016/5/13/chartex" xmlns:cx8="http://schemas.microsoft.com/office/drawing/2016/5/14/chartex" xmlns:mc="http://schemas.openxmlformats.org/markup-compatibility/2006" xmlns:aink="http://schemas.microsoft.com/office/drawing/2016/ink" xmlns:am3d="http://schemas.microsoft.com/office/drawing/2017/model3d" xmlns:o="urn:schemas-microsoft-com:office:office" xmlns:oel="http://schemas.microsoft.com/office/2019/extlst" xmlns:r="http://schemas.openxmlformats.org/officeDocument/2006/relationships" xmlns:m="http://schemas.openxmlformats.org/officeDocument/2006/math" xmlns:v="urn:schemas-microsoft-com:vml" xmlns:wp14="http://schemas.microsoft.com/office/word/2010/wordprocessingDrawing" xmlns:wp="http://schemas.openxmlformats.org/drawingml/2006/wordprocessingDrawing" xmlns:w10="urn:schemas-microsoft-com:office:word" xmlns:w="http://schemas.openxmlformats.org/wordprocessingml/2006/main" xmlns:w14="http://schemas.microsoft.com/office/word/2010/wordml" xmlns:w15="http://schemas.microsoft.com/office/word/2012/wordml" xmlns:w16cex="http://schemas.microsoft.com/office/word/2018/wordml/cex" xmlns:w16cid="http://schemas.microsoft.com/office/word/2016/wordml/cid" xmlns:w16="http://schemas.microsoft.com/office/word/2018/wordml" xmlns:w16sdtdh="http://schemas.microsoft.com/office/word/2020/wordml/sdtdatahash" xmlns:w16se="http://schemas.microsoft.com/office/word/2015/wordml/symex" xmlns:wpg="http://schemas.microsoft.com/office/word/2010/wordprocessingGroup" xmlns:wpi="http://schemas.microsoft.com/office/word/2010/wordprocessingInk" xmlns:wne="http://schemas.microsoft.com/office/word/2006/wordml" xmlns:wps="http://schemas.microsoft.com/office/word/2010/wordprocessingShape" mc:Ignorable="w14 w15 w16se w16cid w16 w16cex w16sdtdh wp14">
+<w:footnotes xmlns:wpc="http://schemas.microsoft.com/office/word/2010/wordprocessingCanvas" xmlns:cx="http://schemas.microsoft.com/office/drawing/2014/chartex" xmlns:mc="http://schemas.openxmlformats.org/markup-compatibility/2006" xmlns:o="urn:schemas-microsoft-com:office:office" xmlns:r="http://schemas.openxmlformats.org/officeDocument/2006/relationships" xmlns:m="http://schemas.openxmlformats.org/officeDocument/2006/math" xmlns:v="urn:schemas-microsoft-com:vml" xmlns:wp14="http://schemas.microsoft.com/office/word/2010/wordprocessingDrawing" xmlns:wp="http://schemas.openxmlformats.org/drawingml/2006/wordprocessingDrawing" xmlns:w10="urn:schemas-microsoft-com:office:word" xmlns:w="http://schemas.openxmlformats.org/wordprocessingml/2006/main" xmlns:w14="http://schemas.microsoft.com/office/word/2010/wordml" xmlns:w15="http://schemas.microsoft.com/office/word/2012/wordml" xmlns:w16se="http://schemas.microsoft.com/office/word/2015/wordml/symex" xmlns:wpg="http://schemas.microsoft.com/office/word/2010/wordprocessingGroup" xmlns:wpi="http://schemas.microsoft.com/office/word/2010/wordprocessingInk" xmlns:wne="http://schemas.microsoft.com/office/word/2006/wordml" xmlns:wps="http://schemas.microsoft.com/office/word/2010/wordprocessingShape" mc:Ignorable="w14 w15 w16se wp14">
   <w:footnote w:type="separator" w:id="-1">
     <w:p>
       <w:pPr>
@@ -1176,7 +1554,7 @@
 </file>
 
 <file path=word/header1.xml><?xml version="1.0" encoding="utf-8"?>
-<w:hdr xmlns:wpc="http://schemas.microsoft.com/office/word/2010/wordprocessingCanvas" xmlns:cx="http://schemas.microsoft.com/office/drawing/2014/chartex" xmlns:cx1="http://schemas.microsoft.com/office/drawing/2015/9/8/chartex" xmlns:cx2="http://schemas.microsoft.com/office/drawing/2015/10/21/chartex" xmlns:cx3="http://schemas.microsoft.com/office/drawing/2016/5/9/chartex" xmlns:cx4="http://schemas.microsoft.com/office/drawing/2016/5/10/chartex" xmlns:cx5="http://schemas.microsoft.com/office/drawing/2016/5/11/chartex" xmlns:cx6="http://schemas.microsoft.com/office/drawing/2016/5/12/chartex" xmlns:cx7="http://schemas.microsoft.com/office/drawing/2016/5/13/chartex" xmlns:cx8="http://schemas.microsoft.com/office/drawing/2016/5/14/chartex" xmlns:mc="http://schemas.openxmlformats.org/markup-compatibility/2006" xmlns:aink="http://schemas.microsoft.com/office/drawing/2016/ink" xmlns:am3d="http://schemas.microsoft.com/office/drawing/2017/model3d" xmlns:o="urn:schemas-microsoft-com:office:office" xmlns:oel="http://schemas.microsoft.com/office/2019/extlst" xmlns:r="http://schemas.openxmlformats.org/officeDocument/2006/relationships" xmlns:m="http://schemas.openxmlformats.org/officeDocument/2006/math" xmlns:v="urn:schemas-microsoft-com:vml" xmlns:wp14="http://schemas.microsoft.com/office/word/2010/wordprocessingDrawing" xmlns:wp="http://schemas.openxmlformats.org/drawingml/2006/wordprocessingDrawing" xmlns:w10="urn:schemas-microsoft-com:office:word" xmlns:w="http://schemas.openxmlformats.org/wordprocessingml/2006/main" xmlns:w14="http://schemas.microsoft.com/office/word/2010/wordml" xmlns:w15="http://schemas.microsoft.com/office/word/2012/wordml" xmlns:w16cex="http://schemas.microsoft.com/office/word/2018/wordml/cex" xmlns:w16cid="http://schemas.microsoft.com/office/word/2016/wordml/cid" xmlns:w16="http://schemas.microsoft.com/office/word/2018/wordml" xmlns:w16sdtdh="http://schemas.microsoft.com/office/word/2020/wordml/sdtdatahash" xmlns:w16se="http://schemas.microsoft.com/office/word/2015/wordml/symex" xmlns:wpg="http://schemas.microsoft.com/office/word/2010/wordprocessingGroup" xmlns:wpi="http://schemas.microsoft.com/office/word/2010/wordprocessingInk" xmlns:wne="http://schemas.microsoft.com/office/word/2006/wordml" xmlns:wps="http://schemas.microsoft.com/office/word/2010/wordprocessingShape" mc:Ignorable="w14 w15 w16se w16cid w16 w16cex w16sdtdh wp14">
+<w:hdr xmlns:wpc="http://schemas.microsoft.com/office/word/2010/wordprocessingCanvas" xmlns:cx="http://schemas.microsoft.com/office/drawing/2014/chartex" xmlns:mc="http://schemas.openxmlformats.org/markup-compatibility/2006" xmlns:o="urn:schemas-microsoft-com:office:office" xmlns:r="http://schemas.openxmlformats.org/officeDocument/2006/relationships" xmlns:m="http://schemas.openxmlformats.org/officeDocument/2006/math" xmlns:v="urn:schemas-microsoft-com:vml" xmlns:wp14="http://schemas.microsoft.com/office/word/2010/wordprocessingDrawing" xmlns:wp="http://schemas.openxmlformats.org/drawingml/2006/wordprocessingDrawing" xmlns:w10="urn:schemas-microsoft-com:office:word" xmlns:w="http://schemas.openxmlformats.org/wordprocessingml/2006/main" xmlns:w14="http://schemas.microsoft.com/office/word/2010/wordml" xmlns:w15="http://schemas.microsoft.com/office/word/2012/wordml" xmlns:w16se="http://schemas.microsoft.com/office/word/2015/wordml/symex" xmlns:wpg="http://schemas.microsoft.com/office/word/2010/wordprocessingGroup" xmlns:wpi="http://schemas.microsoft.com/office/word/2010/wordprocessingInk" xmlns:wne="http://schemas.microsoft.com/office/word/2006/wordml" xmlns:wps="http://schemas.microsoft.com/office/word/2010/wordprocessingShape" mc:Ignorable="w14 w15 w16se wp14">
   <w:tbl>
     <w:tblPr>
       <w:tblW w:w="0" w:type="auto"/>
@@ -1195,7 +1573,7 @@
         </w:tcPr>
         <w:p>
           <w:pPr>
-            <w:pStyle w:val="Header"/>
+            <w:pStyle w:val="Encabezado"/>
             <w:ind w:left="-115"/>
           </w:pPr>
         </w:p>
@@ -1206,7 +1584,7 @@
         </w:tcPr>
         <w:p>
           <w:pPr>
-            <w:pStyle w:val="Header"/>
+            <w:pStyle w:val="Encabezado"/>
             <w:jc w:val="center"/>
           </w:pPr>
         </w:p>
@@ -1217,7 +1595,7 @@
         </w:tcPr>
         <w:p>
           <w:pPr>
-            <w:pStyle w:val="Header"/>
+            <w:pStyle w:val="Encabezado"/>
             <w:ind w:right="-115"/>
             <w:jc w:val="right"/>
           </w:pPr>
@@ -1227,17 +1605,17 @@
   </w:tbl>
   <w:p>
     <w:pPr>
-      <w:pStyle w:val="Header"/>
+      <w:pStyle w:val="Encabezado"/>
     </w:pPr>
   </w:p>
 </w:hdr>
 </file>
 
 <file path=word/header2.xml><?xml version="1.0" encoding="utf-8"?>
-<w:hdr xmlns:wpc="http://schemas.microsoft.com/office/word/2010/wordprocessingCanvas" xmlns:cx="http://schemas.microsoft.com/office/drawing/2014/chartex" xmlns:cx1="http://schemas.microsoft.com/office/drawing/2015/9/8/chartex" xmlns:cx2="http://schemas.microsoft.com/office/drawing/2015/10/21/chartex" xmlns:cx3="http://schemas.microsoft.com/office/drawing/2016/5/9/chartex" xmlns:cx4="http://schemas.microsoft.com/office/drawing/2016/5/10/chartex" xmlns:cx5="http://schemas.microsoft.com/office/drawing/2016/5/11/chartex" xmlns:cx6="http://schemas.microsoft.com/office/drawing/2016/5/12/chartex" xmlns:cx7="http://schemas.microsoft.com/office/drawing/2016/5/13/chartex" xmlns:cx8="http://schemas.microsoft.com/office/drawing/2016/5/14/chartex" xmlns:mc="http://schemas.openxmlformats.org/markup-compatibility/2006" xmlns:aink="http://schemas.microsoft.com/office/drawing/2016/ink" xmlns:am3d="http://schemas.microsoft.com/office/drawing/2017/model3d" xmlns:o="urn:schemas-microsoft-com:office:office" xmlns:oel="http://schemas.microsoft.com/office/2019/extlst" xmlns:r="http://schemas.openxmlformats.org/officeDocument/2006/relationships" xmlns:m="http://schemas.openxmlformats.org/officeDocument/2006/math" xmlns:v="urn:schemas-microsoft-com:vml" xmlns:wp14="http://schemas.microsoft.com/office/word/2010/wordprocessingDrawing" xmlns:wp="http://schemas.openxmlformats.org/drawingml/2006/wordprocessingDrawing" xmlns:w10="urn:schemas-microsoft-com:office:word" xmlns:w="http://schemas.openxmlformats.org/wordprocessingml/2006/main" xmlns:w14="http://schemas.microsoft.com/office/word/2010/wordml" xmlns:w15="http://schemas.microsoft.com/office/word/2012/wordml" xmlns:w16cex="http://schemas.microsoft.com/office/word/2018/wordml/cex" xmlns:w16cid="http://schemas.microsoft.com/office/word/2016/wordml/cid" xmlns:w16="http://schemas.microsoft.com/office/word/2018/wordml" xmlns:w16sdtdh="http://schemas.microsoft.com/office/word/2020/wordml/sdtdatahash" xmlns:w16se="http://schemas.microsoft.com/office/word/2015/wordml/symex" xmlns:wpg="http://schemas.microsoft.com/office/word/2010/wordprocessingGroup" xmlns:wpi="http://schemas.microsoft.com/office/word/2010/wordprocessingInk" xmlns:wne="http://schemas.microsoft.com/office/word/2006/wordml" xmlns:wps="http://schemas.microsoft.com/office/word/2010/wordprocessingShape" mc:Ignorable="w14 w15 w16se w16cid w16 w16cex w16sdtdh wp14">
+<w:hdr xmlns:wpc="http://schemas.microsoft.com/office/word/2010/wordprocessingCanvas" xmlns:cx="http://schemas.microsoft.com/office/drawing/2014/chartex" xmlns:mc="http://schemas.openxmlformats.org/markup-compatibility/2006" xmlns:o="urn:schemas-microsoft-com:office:office" xmlns:r="http://schemas.openxmlformats.org/officeDocument/2006/relationships" xmlns:m="http://schemas.openxmlformats.org/officeDocument/2006/math" xmlns:v="urn:schemas-microsoft-com:vml" xmlns:wp14="http://schemas.microsoft.com/office/word/2010/wordprocessingDrawing" xmlns:wp="http://schemas.openxmlformats.org/drawingml/2006/wordprocessingDrawing" xmlns:w10="urn:schemas-microsoft-com:office:word" xmlns:w="http://schemas.openxmlformats.org/wordprocessingml/2006/main" xmlns:w14="http://schemas.microsoft.com/office/word/2010/wordml" xmlns:w15="http://schemas.microsoft.com/office/word/2012/wordml" xmlns:w16se="http://schemas.microsoft.com/office/word/2015/wordml/symex" xmlns:wpg="http://schemas.microsoft.com/office/word/2010/wordprocessingGroup" xmlns:wpi="http://schemas.microsoft.com/office/word/2010/wordprocessingInk" xmlns:wne="http://schemas.microsoft.com/office/word/2006/wordml" xmlns:wps="http://schemas.microsoft.com/office/word/2010/wordprocessingShape" mc:Ignorable="w14 w15 w16se wp14">
   <w:tbl>
     <w:tblPr>
-      <w:tblStyle w:val="TableGrid"/>
+      <w:tblStyle w:val="Tablaconcuadrcula"/>
       <w:tblW w:w="10060" w:type="dxa"/>
       <w:jc w:val="center"/>
       <w:tblBorders>
@@ -1268,6 +1646,7 @@
           <w:r>
             <w:rPr>
               <w:noProof/>
+              <w:lang w:val="es-CO" w:eastAsia="es-CO"/>
             </w:rPr>
             <w:drawing>
               <wp:inline distT="0" distB="0" distL="0" distR="0" wp14:anchorId="3BB22A4B" wp14:editId="3C60B0AD">
@@ -1447,7 +1826,7 @@
   </w:tbl>
   <w:p>
     <w:pPr>
-      <w:pStyle w:val="Header"/>
+      <w:pStyle w:val="Encabezado"/>
     </w:pPr>
   </w:p>
 </w:hdr>
@@ -1488,7 +1867,7 @@
 </file>
 
 <file path=word/numbering.xml><?xml version="1.0" encoding="utf-8"?>
-<w:numbering xmlns:wpc="http://schemas.microsoft.com/office/word/2010/wordprocessingCanvas" xmlns:cx="http://schemas.microsoft.com/office/drawing/2014/chartex" xmlns:cx1="http://schemas.microsoft.com/office/drawing/2015/9/8/chartex" xmlns:cx2="http://schemas.microsoft.com/office/drawing/2015/10/21/chartex" xmlns:cx3="http://schemas.microsoft.com/office/drawing/2016/5/9/chartex" xmlns:cx4="http://schemas.microsoft.com/office/drawing/2016/5/10/chartex" xmlns:cx5="http://schemas.microsoft.com/office/drawing/2016/5/11/chartex" xmlns:cx6="http://schemas.microsoft.com/office/drawing/2016/5/12/chartex" xmlns:cx7="http://schemas.microsoft.com/office/drawing/2016/5/13/chartex" xmlns:cx8="http://schemas.microsoft.com/office/drawing/2016/5/14/chartex" xmlns:mc="http://schemas.openxmlformats.org/markup-compatibility/2006" xmlns:aink="http://schemas.microsoft.com/office/drawing/2016/ink" xmlns:am3d="http://schemas.microsoft.com/office/drawing/2017/model3d" xmlns:o="urn:schemas-microsoft-com:office:office" xmlns:oel="http://schemas.microsoft.com/office/2019/extlst" xmlns:r="http://schemas.openxmlformats.org/officeDocument/2006/relationships" xmlns:m="http://schemas.openxmlformats.org/officeDocument/2006/math" xmlns:v="urn:schemas-microsoft-com:vml" xmlns:wp14="http://schemas.microsoft.com/office/word/2010/wordprocessingDrawing" xmlns:wp="http://schemas.openxmlformats.org/drawingml/2006/wordprocessingDrawing" xmlns:w10="urn:schemas-microsoft-com:office:word" xmlns:w="http://schemas.openxmlformats.org/wordprocessingml/2006/main" xmlns:w14="http://schemas.microsoft.com/office/word/2010/wordml" xmlns:w15="http://schemas.microsoft.com/office/word/2012/wordml" xmlns:w16cex="http://schemas.microsoft.com/office/word/2018/wordml/cex" xmlns:w16cid="http://schemas.microsoft.com/office/word/2016/wordml/cid" xmlns:w16="http://schemas.microsoft.com/office/word/2018/wordml" xmlns:w16sdtdh="http://schemas.microsoft.com/office/word/2020/wordml/sdtdatahash" xmlns:w16se="http://schemas.microsoft.com/office/word/2015/wordml/symex" xmlns:wpg="http://schemas.microsoft.com/office/word/2010/wordprocessingGroup" xmlns:wpi="http://schemas.microsoft.com/office/word/2010/wordprocessingInk" xmlns:wne="http://schemas.microsoft.com/office/word/2006/wordml" xmlns:wps="http://schemas.microsoft.com/office/word/2010/wordprocessingShape" mc:Ignorable="w14 w15 w16se w16cid w16 w16cex w16sdtdh wp14">
+<w:numbering xmlns:wpc="http://schemas.microsoft.com/office/word/2010/wordprocessingCanvas" xmlns:cx="http://schemas.microsoft.com/office/drawing/2014/chartex" xmlns:mc="http://schemas.openxmlformats.org/markup-compatibility/2006" xmlns:o="urn:schemas-microsoft-com:office:office" xmlns:r="http://schemas.openxmlformats.org/officeDocument/2006/relationships" xmlns:m="http://schemas.openxmlformats.org/officeDocument/2006/math" xmlns:v="urn:schemas-microsoft-com:vml" xmlns:wp14="http://schemas.microsoft.com/office/word/2010/wordprocessingDrawing" xmlns:wp="http://schemas.openxmlformats.org/drawingml/2006/wordprocessingDrawing" xmlns:w10="urn:schemas-microsoft-com:office:word" xmlns:w="http://schemas.openxmlformats.org/wordprocessingml/2006/main" xmlns:w14="http://schemas.microsoft.com/office/word/2010/wordml" xmlns:w15="http://schemas.microsoft.com/office/word/2012/wordml" xmlns:w16se="http://schemas.microsoft.com/office/word/2015/wordml/symex" xmlns:wpg="http://schemas.microsoft.com/office/word/2010/wordprocessingGroup" xmlns:wpi="http://schemas.microsoft.com/office/word/2010/wordprocessingInk" xmlns:wne="http://schemas.microsoft.com/office/word/2006/wordml" xmlns:wps="http://schemas.microsoft.com/office/word/2010/wordprocessingShape" mc:Ignorable="w14 w15 w16se wp14">
   <w:abstractNum w:abstractNumId="0" w15:restartNumberingAfterBreak="0">
     <w:nsid w:val="02646EBE"/>
     <w:multiLevelType w:val="hybridMultilevel"/>
@@ -3150,55 +3529,55 @@
       </w:pPr>
     </w:lvl>
   </w:abstractNum>
-  <w:num w:numId="1" w16cid:durableId="322855448">
+  <w:num w:numId="1">
     <w:abstractNumId w:val="9"/>
   </w:num>
-  <w:num w:numId="2" w16cid:durableId="1442141113">
+  <w:num w:numId="2">
     <w:abstractNumId w:val="5"/>
   </w:num>
-  <w:num w:numId="3" w16cid:durableId="1591231921">
+  <w:num w:numId="3">
     <w:abstractNumId w:val="3"/>
   </w:num>
-  <w:num w:numId="4" w16cid:durableId="859054360">
+  <w:num w:numId="4">
     <w:abstractNumId w:val="12"/>
   </w:num>
-  <w:num w:numId="5" w16cid:durableId="1316832843">
+  <w:num w:numId="5">
     <w:abstractNumId w:val="0"/>
   </w:num>
-  <w:num w:numId="6" w16cid:durableId="682169163">
+  <w:num w:numId="6">
     <w:abstractNumId w:val="1"/>
   </w:num>
-  <w:num w:numId="7" w16cid:durableId="1111364429">
+  <w:num w:numId="7">
     <w:abstractNumId w:val="6"/>
   </w:num>
-  <w:num w:numId="8" w16cid:durableId="1195462404">
+  <w:num w:numId="8">
     <w:abstractNumId w:val="4"/>
   </w:num>
-  <w:num w:numId="9" w16cid:durableId="1711297287">
+  <w:num w:numId="9">
     <w:abstractNumId w:val="13"/>
   </w:num>
-  <w:num w:numId="10" w16cid:durableId="1736732838">
+  <w:num w:numId="10">
     <w:abstractNumId w:val="15"/>
   </w:num>
-  <w:num w:numId="11" w16cid:durableId="954099853">
+  <w:num w:numId="11">
     <w:abstractNumId w:val="8"/>
   </w:num>
-  <w:num w:numId="12" w16cid:durableId="2363732">
+  <w:num w:numId="12">
     <w:abstractNumId w:val="10"/>
   </w:num>
-  <w:num w:numId="13" w16cid:durableId="641270515">
+  <w:num w:numId="13">
     <w:abstractNumId w:val="16"/>
   </w:num>
-  <w:num w:numId="14" w16cid:durableId="717752229">
+  <w:num w:numId="14">
     <w:abstractNumId w:val="11"/>
   </w:num>
-  <w:num w:numId="15" w16cid:durableId="956566022">
+  <w:num w:numId="15">
     <w:abstractNumId w:val="7"/>
   </w:num>
-  <w:num w:numId="16" w16cid:durableId="1618365931">
+  <w:num w:numId="16">
     <w:abstractNumId w:val="14"/>
   </w:num>
-  <w:num w:numId="17" w16cid:durableId="268391057">
+  <w:num w:numId="17">
     <w:abstractNumId w:val="2"/>
   </w:num>
   <w:numIdMacAtCleanup w:val="8"/>
@@ -3206,7 +3585,7 @@
 </file>
 
 <file path=word/styles.xml><?xml version="1.0" encoding="utf-8"?>
-<w:styles xmlns:mc="http://schemas.openxmlformats.org/markup-compatibility/2006" xmlns:r="http://schemas.openxmlformats.org/officeDocument/2006/relationships" xmlns:w="http://schemas.openxmlformats.org/wordprocessingml/2006/main" xmlns:w14="http://schemas.microsoft.com/office/word/2010/wordml" xmlns:w15="http://schemas.microsoft.com/office/word/2012/wordml" xmlns:w16cex="http://schemas.microsoft.com/office/word/2018/wordml/cex" xmlns:w16cid="http://schemas.microsoft.com/office/word/2016/wordml/cid" xmlns:w16="http://schemas.microsoft.com/office/word/2018/wordml" xmlns:w16sdtdh="http://schemas.microsoft.com/office/word/2020/wordml/sdtdatahash" xmlns:w16se="http://schemas.microsoft.com/office/word/2015/wordml/symex" mc:Ignorable="w14 w15 w16se w16cid w16 w16cex w16sdtdh">
+<w:styles xmlns:mc="http://schemas.openxmlformats.org/markup-compatibility/2006" xmlns:r="http://schemas.openxmlformats.org/officeDocument/2006/relationships" xmlns:w="http://schemas.openxmlformats.org/wordprocessingml/2006/main" xmlns:w14="http://schemas.microsoft.com/office/word/2010/wordml" xmlns:w15="http://schemas.microsoft.com/office/word/2012/wordml" xmlns:w16se="http://schemas.microsoft.com/office/word/2015/wordml/symex" mc:Ignorable="w14 w15 w16se">
   <w:docDefaults>
     <w:rPrDefault>
       <w:rPr>
@@ -3222,7 +3601,7 @@
       </w:pPr>
     </w:pPrDefault>
   </w:docDefaults>
-  <w:latentStyles w:defLockedState="0" w:defUIPriority="99" w:defSemiHidden="0" w:defUnhideWhenUsed="0" w:defQFormat="0" w:count="376">
+  <w:latentStyles w:defLockedState="0" w:defUIPriority="99" w:defSemiHidden="0" w:defUnhideWhenUsed="0" w:defQFormat="0" w:count="371">
     <w:lsdException w:name="Normal" w:uiPriority="0" w:qFormat="1"/>
     <w:lsdException w:name="heading 1" w:uiPriority="9" w:qFormat="1"/>
     <w:lsdException w:name="heading 2" w:semiHidden="1" w:uiPriority="9" w:unhideWhenUsed="1" w:qFormat="1"/>
@@ -3594,22 +3973,17 @@
     <w:lsdException w:name="List Table 5 Dark Accent 6" w:uiPriority="50"/>
     <w:lsdException w:name="List Table 6 Colorful Accent 6" w:uiPriority="51"/>
     <w:lsdException w:name="List Table 7 Colorful Accent 6" w:uiPriority="52"/>
-    <w:lsdException w:name="Mention" w:semiHidden="1" w:unhideWhenUsed="1"/>
-    <w:lsdException w:name="Smart Hyperlink" w:semiHidden="1" w:unhideWhenUsed="1"/>
-    <w:lsdException w:name="Hashtag" w:semiHidden="1" w:unhideWhenUsed="1"/>
-    <w:lsdException w:name="Unresolved Mention" w:semiHidden="1" w:unhideWhenUsed="1"/>
-    <w:lsdException w:name="Smart Link" w:semiHidden="1" w:unhideWhenUsed="1"/>
   </w:latentStyles>
   <w:style w:type="paragraph" w:default="1" w:styleId="Normal">
     <w:name w:val="Normal"/>
     <w:qFormat/>
     <w:rsid w:val="002B5D65"/>
   </w:style>
-  <w:style w:type="paragraph" w:styleId="Heading1">
+  <w:style w:type="paragraph" w:styleId="Ttulo1">
     <w:name w:val="heading 1"/>
     <w:basedOn w:val="Normal"/>
     <w:next w:val="Normal"/>
-    <w:link w:val="Heading1Char"/>
+    <w:link w:val="Ttulo1Car"/>
     <w:uiPriority w:val="9"/>
     <w:qFormat/>
     <w:rsid w:val="002B5D65"/>
@@ -3626,11 +4000,11 @@
       <w:szCs w:val="36"/>
     </w:rPr>
   </w:style>
-  <w:style w:type="paragraph" w:styleId="Heading2">
+  <w:style w:type="paragraph" w:styleId="Ttulo2">
     <w:name w:val="heading 2"/>
     <w:basedOn w:val="Normal"/>
     <w:next w:val="Normal"/>
-    <w:link w:val="Heading2Char"/>
+    <w:link w:val="Ttulo2Car"/>
     <w:uiPriority w:val="9"/>
     <w:unhideWhenUsed/>
     <w:qFormat/>
@@ -3648,11 +4022,11 @@
       <w:szCs w:val="32"/>
     </w:rPr>
   </w:style>
-  <w:style w:type="paragraph" w:styleId="Heading3">
+  <w:style w:type="paragraph" w:styleId="Ttulo3">
     <w:name w:val="heading 3"/>
     <w:basedOn w:val="Normal"/>
     <w:next w:val="Normal"/>
-    <w:link w:val="Heading3Char"/>
+    <w:link w:val="Ttulo3Car"/>
     <w:uiPriority w:val="9"/>
     <w:unhideWhenUsed/>
     <w:qFormat/>
@@ -3670,11 +4044,11 @@
       <w:szCs w:val="28"/>
     </w:rPr>
   </w:style>
-  <w:style w:type="paragraph" w:styleId="Heading4">
+  <w:style w:type="paragraph" w:styleId="Ttulo4">
     <w:name w:val="heading 4"/>
     <w:basedOn w:val="Normal"/>
     <w:next w:val="Normal"/>
-    <w:link w:val="Heading4Char"/>
+    <w:link w:val="Ttulo4Car"/>
     <w:uiPriority w:val="9"/>
     <w:unhideWhenUsed/>
     <w:qFormat/>
@@ -3692,11 +4066,11 @@
       <w:szCs w:val="24"/>
     </w:rPr>
   </w:style>
-  <w:style w:type="paragraph" w:styleId="Heading5">
+  <w:style w:type="paragraph" w:styleId="Ttulo5">
     <w:name w:val="heading 5"/>
     <w:basedOn w:val="Normal"/>
     <w:next w:val="Normal"/>
-    <w:link w:val="Heading5Char"/>
+    <w:link w:val="Ttulo5Car"/>
     <w:uiPriority w:val="9"/>
     <w:semiHidden/>
     <w:unhideWhenUsed/>
@@ -3714,11 +4088,11 @@
       <w:color w:val="2F5496" w:themeColor="accent1" w:themeShade="BF"/>
     </w:rPr>
   </w:style>
-  <w:style w:type="paragraph" w:styleId="Heading6">
+  <w:style w:type="paragraph" w:styleId="Ttulo6">
     <w:name w:val="heading 6"/>
     <w:basedOn w:val="Normal"/>
     <w:next w:val="Normal"/>
-    <w:link w:val="Heading6Char"/>
+    <w:link w:val="Ttulo6Car"/>
     <w:uiPriority w:val="9"/>
     <w:semiHidden/>
     <w:unhideWhenUsed/>
@@ -3738,11 +4112,11 @@
       <w:color w:val="1F3864" w:themeColor="accent1" w:themeShade="80"/>
     </w:rPr>
   </w:style>
-  <w:style w:type="paragraph" w:styleId="Heading7">
+  <w:style w:type="paragraph" w:styleId="Ttulo7">
     <w:name w:val="heading 7"/>
     <w:basedOn w:val="Normal"/>
     <w:next w:val="Normal"/>
-    <w:link w:val="Heading7Char"/>
+    <w:link w:val="Ttulo7Car"/>
     <w:uiPriority w:val="9"/>
     <w:semiHidden/>
     <w:unhideWhenUsed/>
@@ -3761,11 +4135,11 @@
       <w:color w:val="1F3864" w:themeColor="accent1" w:themeShade="80"/>
     </w:rPr>
   </w:style>
-  <w:style w:type="paragraph" w:styleId="Heading8">
+  <w:style w:type="paragraph" w:styleId="Ttulo8">
     <w:name w:val="heading 8"/>
     <w:basedOn w:val="Normal"/>
     <w:next w:val="Normal"/>
-    <w:link w:val="Heading8Char"/>
+    <w:link w:val="Ttulo8Car"/>
     <w:uiPriority w:val="9"/>
     <w:semiHidden/>
     <w:unhideWhenUsed/>
@@ -3786,11 +4160,11 @@
       <w:color w:val="1F3864" w:themeColor="accent1" w:themeShade="80"/>
     </w:rPr>
   </w:style>
-  <w:style w:type="paragraph" w:styleId="Heading9">
+  <w:style w:type="paragraph" w:styleId="Ttulo9">
     <w:name w:val="heading 9"/>
     <w:basedOn w:val="Normal"/>
     <w:next w:val="Normal"/>
-    <w:link w:val="Heading9Char"/>
+    <w:link w:val="Ttulo9Car"/>
     <w:uiPriority w:val="9"/>
     <w:semiHidden/>
     <w:unhideWhenUsed/>
@@ -3809,13 +4183,13 @@
       <w:color w:val="1F3864" w:themeColor="accent1" w:themeShade="80"/>
     </w:rPr>
   </w:style>
-  <w:style w:type="character" w:default="1" w:styleId="DefaultParagraphFont">
+  <w:style w:type="character" w:default="1" w:styleId="Fuentedeprrafopredeter">
     <w:name w:val="Default Paragraph Font"/>
     <w:uiPriority w:val="1"/>
     <w:semiHidden/>
     <w:unhideWhenUsed/>
   </w:style>
-  <w:style w:type="table" w:default="1" w:styleId="TableNormal">
+  <w:style w:type="table" w:default="1" w:styleId="Tablanormal">
     <w:name w:val="Normal Table"/>
     <w:uiPriority w:val="99"/>
     <w:semiHidden/>
@@ -3830,17 +4204,17 @@
       </w:tblCellMar>
     </w:tblPr>
   </w:style>
-  <w:style w:type="numbering" w:default="1" w:styleId="NoList">
+  <w:style w:type="numbering" w:default="1" w:styleId="Sinlista">
     <w:name w:val="No List"/>
     <w:uiPriority w:val="99"/>
     <w:semiHidden/>
     <w:unhideWhenUsed/>
   </w:style>
-  <w:style w:type="paragraph" w:styleId="Title">
+  <w:style w:type="paragraph" w:styleId="Ttulo">
     <w:name w:val="Title"/>
     <w:basedOn w:val="Normal"/>
     <w:next w:val="Normal"/>
-    <w:link w:val="TitleChar"/>
+    <w:link w:val="TtuloCar"/>
     <w:uiPriority w:val="10"/>
     <w:qFormat/>
     <w:rsid w:val="002B5D65"/>
@@ -3859,7 +4233,7 @@
   </w:style>
   <w:style w:type="character" w:customStyle="1" w:styleId="TitleChar1">
     <w:name w:val="Title Char1"/>
-    <w:basedOn w:val="DefaultParagraphFont"/>
+    <w:basedOn w:val="Fuentedeprrafopredeter"/>
     <w:uiPriority w:val="10"/>
     <w:rsid w:val="00F96056"/>
     <w:rPr>
@@ -3871,7 +4245,7 @@
   </w:style>
   <w:style w:type="character" w:customStyle="1" w:styleId="Heading1Char1">
     <w:name w:val="Heading 1 Char1"/>
-    <w:basedOn w:val="DefaultParagraphFont"/>
+    <w:basedOn w:val="Fuentedeprrafopredeter"/>
     <w:uiPriority w:val="9"/>
     <w:rsid w:val="00F96056"/>
     <w:rPr>
@@ -3884,10 +4258,10 @@
       <w:szCs w:val="36"/>
     </w:rPr>
   </w:style>
-  <w:style w:type="character" w:customStyle="1" w:styleId="Heading2Char">
-    <w:name w:val="Heading 2 Char"/>
-    <w:basedOn w:val="DefaultParagraphFont"/>
-    <w:link w:val="Heading2"/>
+  <w:style w:type="character" w:customStyle="1" w:styleId="Ttulo2Car">
+    <w:name w:val="Título 2 Car"/>
+    <w:basedOn w:val="Fuentedeprrafopredeter"/>
+    <w:link w:val="Ttulo2"/>
     <w:uiPriority w:val="9"/>
     <w:rsid w:val="002B5D65"/>
     <w:rPr>
@@ -3897,7 +4271,7 @@
       <w:szCs w:val="32"/>
     </w:rPr>
   </w:style>
-  <w:style w:type="paragraph" w:styleId="ListParagraph">
+  <w:style w:type="paragraph" w:styleId="Prrafodelista">
     <w:name w:val="List Paragraph"/>
     <w:basedOn w:val="Normal"/>
     <w:uiPriority w:val="34"/>
@@ -3908,10 +4282,10 @@
       <w:contextualSpacing/>
     </w:pPr>
   </w:style>
-  <w:style w:type="character" w:customStyle="1" w:styleId="Heading3Char">
-    <w:name w:val="Heading 3 Char"/>
-    <w:basedOn w:val="DefaultParagraphFont"/>
-    <w:link w:val="Heading3"/>
+  <w:style w:type="character" w:customStyle="1" w:styleId="Ttulo3Car">
+    <w:name w:val="Título 3 Car"/>
+    <w:basedOn w:val="Fuentedeprrafopredeter"/>
+    <w:link w:val="Ttulo3"/>
     <w:uiPriority w:val="9"/>
     <w:rsid w:val="002B5D65"/>
     <w:rPr>
@@ -3921,10 +4295,10 @@
       <w:szCs w:val="28"/>
     </w:rPr>
   </w:style>
-  <w:style w:type="character" w:customStyle="1" w:styleId="Heading4Char">
-    <w:name w:val="Heading 4 Char"/>
-    <w:basedOn w:val="DefaultParagraphFont"/>
-    <w:link w:val="Heading4"/>
+  <w:style w:type="character" w:customStyle="1" w:styleId="Ttulo4Car">
+    <w:name w:val="Título 4 Car"/>
+    <w:basedOn w:val="Fuentedeprrafopredeter"/>
+    <w:link w:val="Ttulo4"/>
     <w:uiPriority w:val="9"/>
     <w:rsid w:val="002B5D65"/>
     <w:rPr>
@@ -3934,10 +4308,10 @@
       <w:szCs w:val="24"/>
     </w:rPr>
   </w:style>
-  <w:style w:type="character" w:customStyle="1" w:styleId="Heading5Char">
-    <w:name w:val="Heading 5 Char"/>
-    <w:basedOn w:val="DefaultParagraphFont"/>
-    <w:link w:val="Heading5"/>
+  <w:style w:type="character" w:customStyle="1" w:styleId="Ttulo5Car">
+    <w:name w:val="Título 5 Car"/>
+    <w:basedOn w:val="Fuentedeprrafopredeter"/>
+    <w:link w:val="Ttulo5"/>
     <w:uiPriority w:val="9"/>
     <w:semiHidden/>
     <w:rsid w:val="002B5D65"/>
@@ -3947,10 +4321,10 @@
       <w:color w:val="2F5496" w:themeColor="accent1" w:themeShade="BF"/>
     </w:rPr>
   </w:style>
-  <w:style w:type="character" w:customStyle="1" w:styleId="Heading6Char">
-    <w:name w:val="Heading 6 Char"/>
-    <w:basedOn w:val="DefaultParagraphFont"/>
-    <w:link w:val="Heading6"/>
+  <w:style w:type="character" w:customStyle="1" w:styleId="Ttulo6Car">
+    <w:name w:val="Título 6 Car"/>
+    <w:basedOn w:val="Fuentedeprrafopredeter"/>
+    <w:link w:val="Ttulo6"/>
     <w:uiPriority w:val="9"/>
     <w:semiHidden/>
     <w:rsid w:val="002B5D65"/>
@@ -3962,10 +4336,10 @@
       <w:color w:val="1F3864" w:themeColor="accent1" w:themeShade="80"/>
     </w:rPr>
   </w:style>
-  <w:style w:type="character" w:customStyle="1" w:styleId="Heading7Char">
-    <w:name w:val="Heading 7 Char"/>
-    <w:basedOn w:val="DefaultParagraphFont"/>
-    <w:link w:val="Heading7"/>
+  <w:style w:type="character" w:customStyle="1" w:styleId="Ttulo7Car">
+    <w:name w:val="Título 7 Car"/>
+    <w:basedOn w:val="Fuentedeprrafopredeter"/>
+    <w:link w:val="Ttulo7"/>
     <w:uiPriority w:val="9"/>
     <w:semiHidden/>
     <w:rsid w:val="002B5D65"/>
@@ -3976,10 +4350,10 @@
       <w:color w:val="1F3864" w:themeColor="accent1" w:themeShade="80"/>
     </w:rPr>
   </w:style>
-  <w:style w:type="character" w:customStyle="1" w:styleId="Heading8Char">
-    <w:name w:val="Heading 8 Char"/>
-    <w:basedOn w:val="DefaultParagraphFont"/>
-    <w:link w:val="Heading8"/>
+  <w:style w:type="character" w:customStyle="1" w:styleId="Ttulo8Car">
+    <w:name w:val="Título 8 Car"/>
+    <w:basedOn w:val="Fuentedeprrafopredeter"/>
+    <w:link w:val="Ttulo8"/>
     <w:uiPriority w:val="9"/>
     <w:semiHidden/>
     <w:rsid w:val="002B5D65"/>
@@ -3992,10 +4366,10 @@
       <w:color w:val="1F3864" w:themeColor="accent1" w:themeShade="80"/>
     </w:rPr>
   </w:style>
-  <w:style w:type="character" w:customStyle="1" w:styleId="Heading9Char">
-    <w:name w:val="Heading 9 Char"/>
-    <w:basedOn w:val="DefaultParagraphFont"/>
-    <w:link w:val="Heading9"/>
+  <w:style w:type="character" w:customStyle="1" w:styleId="Ttulo9Car">
+    <w:name w:val="Título 9 Car"/>
+    <w:basedOn w:val="Fuentedeprrafopredeter"/>
+    <w:link w:val="Ttulo9"/>
     <w:uiPriority w:val="9"/>
     <w:semiHidden/>
     <w:rsid w:val="002B5D65"/>
@@ -4006,7 +4380,7 @@
       <w:color w:val="1F3864" w:themeColor="accent1" w:themeShade="80"/>
     </w:rPr>
   </w:style>
-  <w:style w:type="paragraph" w:styleId="Caption">
+  <w:style w:type="paragraph" w:styleId="Descripcin">
     <w:name w:val="caption"/>
     <w:basedOn w:val="Normal"/>
     <w:next w:val="Normal"/>
@@ -4024,11 +4398,11 @@
       <w:color w:val="44546A" w:themeColor="text2"/>
     </w:rPr>
   </w:style>
-  <w:style w:type="paragraph" w:styleId="Subtitle">
+  <w:style w:type="paragraph" w:styleId="Subttulo">
     <w:name w:val="Subtitle"/>
     <w:basedOn w:val="Normal"/>
     <w:next w:val="Normal"/>
-    <w:link w:val="SubtitleChar"/>
+    <w:link w:val="SubttuloCar"/>
     <w:uiPriority w:val="11"/>
     <w:qFormat/>
     <w:rsid w:val="002B5D65"/>
@@ -4045,10 +4419,10 @@
       <w:szCs w:val="28"/>
     </w:rPr>
   </w:style>
-  <w:style w:type="character" w:customStyle="1" w:styleId="SubtitleChar">
-    <w:name w:val="Subtitle Char"/>
-    <w:basedOn w:val="DefaultParagraphFont"/>
-    <w:link w:val="Subtitle"/>
+  <w:style w:type="character" w:customStyle="1" w:styleId="SubttuloCar">
+    <w:name w:val="Subtítulo Car"/>
+    <w:basedOn w:val="Fuentedeprrafopredeter"/>
+    <w:link w:val="Subttulo"/>
     <w:uiPriority w:val="11"/>
     <w:rsid w:val="002B5D65"/>
     <w:rPr>
@@ -4058,9 +4432,9 @@
       <w:szCs w:val="28"/>
     </w:rPr>
   </w:style>
-  <w:style w:type="character" w:styleId="Strong">
+  <w:style w:type="character" w:styleId="Textoennegrita">
     <w:name w:val="Strong"/>
-    <w:basedOn w:val="DefaultParagraphFont"/>
+    <w:basedOn w:val="Fuentedeprrafopredeter"/>
     <w:uiPriority w:val="22"/>
     <w:qFormat/>
     <w:rsid w:val="002B5D65"/>
@@ -4069,9 +4443,9 @@
       <w:bCs/>
     </w:rPr>
   </w:style>
-  <w:style w:type="character" w:styleId="Emphasis">
+  <w:style w:type="character" w:styleId="nfasis">
     <w:name w:val="Emphasis"/>
-    <w:basedOn w:val="DefaultParagraphFont"/>
+    <w:basedOn w:val="Fuentedeprrafopredeter"/>
     <w:uiPriority w:val="20"/>
     <w:qFormat/>
     <w:rsid w:val="002B5D65"/>
@@ -4080,7 +4454,7 @@
       <w:iCs/>
     </w:rPr>
   </w:style>
-  <w:style w:type="paragraph" w:styleId="NoSpacing">
+  <w:style w:type="paragraph" w:styleId="Sinespaciado">
     <w:name w:val="No Spacing"/>
     <w:uiPriority w:val="1"/>
     <w:qFormat/>
@@ -4089,11 +4463,11 @@
       <w:spacing w:after="0" w:line="240" w:lineRule="auto"/>
     </w:pPr>
   </w:style>
-  <w:style w:type="paragraph" w:styleId="Quote">
+  <w:style w:type="paragraph" w:styleId="Cita">
     <w:name w:val="Quote"/>
     <w:basedOn w:val="Normal"/>
     <w:next w:val="Normal"/>
-    <w:link w:val="QuoteChar"/>
+    <w:link w:val="CitaCar"/>
     <w:uiPriority w:val="29"/>
     <w:qFormat/>
     <w:rsid w:val="002B5D65"/>
@@ -4107,10 +4481,10 @@
       <w:szCs w:val="24"/>
     </w:rPr>
   </w:style>
-  <w:style w:type="character" w:customStyle="1" w:styleId="QuoteChar">
-    <w:name w:val="Quote Char"/>
-    <w:basedOn w:val="DefaultParagraphFont"/>
-    <w:link w:val="Quote"/>
+  <w:style w:type="character" w:customStyle="1" w:styleId="CitaCar">
+    <w:name w:val="Cita Car"/>
+    <w:basedOn w:val="Fuentedeprrafopredeter"/>
+    <w:link w:val="Cita"/>
     <w:uiPriority w:val="29"/>
     <w:rsid w:val="002B5D65"/>
     <w:rPr>
@@ -4119,11 +4493,11 @@
       <w:szCs w:val="24"/>
     </w:rPr>
   </w:style>
-  <w:style w:type="paragraph" w:styleId="IntenseQuote">
+  <w:style w:type="paragraph" w:styleId="Citadestacada">
     <w:name w:val="Intense Quote"/>
     <w:basedOn w:val="Normal"/>
     <w:next w:val="Normal"/>
-    <w:link w:val="IntenseQuoteChar"/>
+    <w:link w:val="CitadestacadaCar"/>
     <w:uiPriority w:val="30"/>
     <w:qFormat/>
     <w:rsid w:val="002B5D65"/>
@@ -4140,10 +4514,10 @@
       <w:szCs w:val="32"/>
     </w:rPr>
   </w:style>
-  <w:style w:type="character" w:customStyle="1" w:styleId="IntenseQuoteChar">
-    <w:name w:val="Intense Quote Char"/>
-    <w:basedOn w:val="DefaultParagraphFont"/>
-    <w:link w:val="IntenseQuote"/>
+  <w:style w:type="character" w:customStyle="1" w:styleId="CitadestacadaCar">
+    <w:name w:val="Cita destacada Car"/>
+    <w:basedOn w:val="Fuentedeprrafopredeter"/>
+    <w:link w:val="Citadestacada"/>
     <w:uiPriority w:val="30"/>
     <w:rsid w:val="002B5D65"/>
     <w:rPr>
@@ -4154,9 +4528,9 @@
       <w:szCs w:val="32"/>
     </w:rPr>
   </w:style>
-  <w:style w:type="character" w:styleId="SubtleEmphasis">
+  <w:style w:type="character" w:styleId="nfasissutil">
     <w:name w:val="Subtle Emphasis"/>
-    <w:basedOn w:val="DefaultParagraphFont"/>
+    <w:basedOn w:val="Fuentedeprrafopredeter"/>
     <w:uiPriority w:val="19"/>
     <w:qFormat/>
     <w:rsid w:val="002B5D65"/>
@@ -4166,9 +4540,9 @@
       <w:color w:val="595959" w:themeColor="text1" w:themeTint="A6"/>
     </w:rPr>
   </w:style>
-  <w:style w:type="character" w:styleId="IntenseEmphasis">
+  <w:style w:type="character" w:styleId="nfasisintenso">
     <w:name w:val="Intense Emphasis"/>
-    <w:basedOn w:val="DefaultParagraphFont"/>
+    <w:basedOn w:val="Fuentedeprrafopredeter"/>
     <w:uiPriority w:val="21"/>
     <w:qFormat/>
     <w:rsid w:val="002B5D65"/>
@@ -4179,9 +4553,9 @@
       <w:iCs/>
     </w:rPr>
   </w:style>
-  <w:style w:type="character" w:styleId="SubtleReference">
+  <w:style w:type="character" w:styleId="Referenciasutil">
     <w:name w:val="Subtle Reference"/>
-    <w:basedOn w:val="DefaultParagraphFont"/>
+    <w:basedOn w:val="Fuentedeprrafopredeter"/>
     <w:uiPriority w:val="31"/>
     <w:qFormat/>
     <w:rsid w:val="002B5D65"/>
@@ -4192,9 +4566,9 @@
       <w:bdr w:val="none" w:sz="0" w:space="0" w:color="auto"/>
     </w:rPr>
   </w:style>
-  <w:style w:type="character" w:styleId="IntenseReference">
+  <w:style w:type="character" w:styleId="Referenciaintensa">
     <w:name w:val="Intense Reference"/>
-    <w:basedOn w:val="DefaultParagraphFont"/>
+    <w:basedOn w:val="Fuentedeprrafopredeter"/>
     <w:uiPriority w:val="32"/>
     <w:qFormat/>
     <w:rsid w:val="002B5D65"/>
@@ -4206,9 +4580,9 @@
       <w:u w:val="single"/>
     </w:rPr>
   </w:style>
-  <w:style w:type="character" w:styleId="BookTitle">
+  <w:style w:type="character" w:styleId="Ttulodellibro">
     <w:name w:val="Book Title"/>
-    <w:basedOn w:val="DefaultParagraphFont"/>
+    <w:basedOn w:val="Fuentedeprrafopredeter"/>
     <w:uiPriority w:val="33"/>
     <w:qFormat/>
     <w:rsid w:val="002B5D65"/>
@@ -4219,9 +4593,9 @@
       <w:spacing w:val="10"/>
     </w:rPr>
   </w:style>
-  <w:style w:type="paragraph" w:styleId="TOCHeading">
+  <w:style w:type="paragraph" w:styleId="TtuloTDC">
     <w:name w:val="TOC Heading"/>
-    <w:basedOn w:val="Heading1"/>
+    <w:basedOn w:val="Ttulo1"/>
     <w:next w:val="Normal"/>
     <w:uiPriority w:val="39"/>
     <w:semiHidden/>
@@ -4232,10 +4606,10 @@
       <w:outlineLvl w:val="9"/>
     </w:pPr>
   </w:style>
-  <w:style w:type="paragraph" w:styleId="BalloonText">
+  <w:style w:type="paragraph" w:styleId="Textodeglobo">
     <w:name w:val="Balloon Text"/>
     <w:basedOn w:val="Normal"/>
-    <w:link w:val="BalloonTextChar"/>
+    <w:link w:val="TextodegloboCar"/>
     <w:uiPriority w:val="99"/>
     <w:semiHidden/>
     <w:unhideWhenUsed/>
@@ -4249,10 +4623,10 @@
       <w:szCs w:val="18"/>
     </w:rPr>
   </w:style>
-  <w:style w:type="character" w:customStyle="1" w:styleId="BalloonTextChar">
-    <w:name w:val="Balloon Text Char"/>
-    <w:basedOn w:val="DefaultParagraphFont"/>
-    <w:link w:val="BalloonText"/>
+  <w:style w:type="character" w:customStyle="1" w:styleId="TextodegloboCar">
+    <w:name w:val="Texto de globo Car"/>
+    <w:basedOn w:val="Fuentedeprrafopredeter"/>
+    <w:link w:val="Textodeglobo"/>
     <w:uiPriority w:val="99"/>
     <w:semiHidden/>
     <w:rsid w:val="00C52DE4"/>
@@ -4262,9 +4636,9 @@
       <w:szCs w:val="18"/>
     </w:rPr>
   </w:style>
-  <w:style w:type="table" w:styleId="TableGrid">
+  <w:style w:type="table" w:styleId="Tablaconcuadrcula">
     <w:name w:val="Table Grid"/>
-    <w:basedOn w:val="TableNormal"/>
+    <w:basedOn w:val="Tablanormal"/>
     <w:uiPriority w:val="59"/>
     <w:rsid w:val="00787D14"/>
     <w:pPr>
@@ -4281,9 +4655,9 @@
       </w:tblBorders>
     </w:tblPr>
   </w:style>
-  <w:style w:type="table" w:styleId="ListTable6Colorful">
+  <w:style w:type="table" w:styleId="Tabladelista6concolores">
     <w:name w:val="List Table 6 Colorful"/>
-    <w:basedOn w:val="TableNormal"/>
+    <w:basedOn w:val="Tablanormal"/>
     <w:uiPriority w:val="51"/>
     <w:rsid w:val="00BB305F"/>
     <w:pPr>
@@ -4349,9 +4723,9 @@
       </w:tcPr>
     </w:tblStylePr>
   </w:style>
-  <w:style w:type="table" w:styleId="ListTable6Colorful-Accent3">
+  <w:style w:type="table" w:styleId="Tabladelista6concolores-nfasis3">
     <w:name w:val="List Table 6 Colorful Accent 3"/>
-    <w:basedOn w:val="TableNormal"/>
+    <w:basedOn w:val="Tablanormal"/>
     <w:uiPriority w:val="51"/>
     <w:rsid w:val="00BB305F"/>
     <w:pPr>
@@ -4417,9 +4791,9 @@
       </w:tcPr>
     </w:tblStylePr>
   </w:style>
-  <w:style w:type="character" w:styleId="Hyperlink">
+  <w:style w:type="character" w:styleId="Hipervnculo">
     <w:name w:val="Hyperlink"/>
-    <w:basedOn w:val="DefaultParagraphFont"/>
+    <w:basedOn w:val="Fuentedeprrafopredeter"/>
     <w:uiPriority w:val="99"/>
     <w:unhideWhenUsed/>
     <w:rsid w:val="009B0A35"/>
@@ -4430,7 +4804,7 @@
   </w:style>
   <w:style w:type="character" w:customStyle="1" w:styleId="UnresolvedMention1">
     <w:name w:val="Unresolved Mention1"/>
-    <w:basedOn w:val="DefaultParagraphFont"/>
+    <w:basedOn w:val="Fuentedeprrafopredeter"/>
     <w:uiPriority w:val="99"/>
     <w:semiHidden/>
     <w:unhideWhenUsed/>
@@ -4440,9 +4814,9 @@
       <w:shd w:val="clear" w:color="auto" w:fill="E1DFDD"/>
     </w:rPr>
   </w:style>
-  <w:style w:type="character" w:styleId="FollowedHyperlink">
+  <w:style w:type="character" w:styleId="Hipervnculovisitado">
     <w:name w:val="FollowedHyperlink"/>
-    <w:basedOn w:val="DefaultParagraphFont"/>
+    <w:basedOn w:val="Fuentedeprrafopredeter"/>
     <w:uiPriority w:val="99"/>
     <w:semiHidden/>
     <w:unhideWhenUsed/>
@@ -4452,10 +4826,10 @@
       <w:u w:val="single"/>
     </w:rPr>
   </w:style>
-  <w:style w:type="paragraph" w:styleId="Header">
+  <w:style w:type="paragraph" w:styleId="Encabezado">
     <w:name w:val="header"/>
     <w:basedOn w:val="Normal"/>
-    <w:link w:val="HeaderChar"/>
+    <w:link w:val="EncabezadoCar"/>
     <w:uiPriority w:val="99"/>
     <w:unhideWhenUsed/>
     <w:rsid w:val="00480688"/>
@@ -4467,17 +4841,17 @@
       <w:spacing w:after="0" w:line="240" w:lineRule="auto"/>
     </w:pPr>
   </w:style>
-  <w:style w:type="character" w:customStyle="1" w:styleId="HeaderChar">
-    <w:name w:val="Header Char"/>
-    <w:basedOn w:val="DefaultParagraphFont"/>
-    <w:link w:val="Header"/>
+  <w:style w:type="character" w:customStyle="1" w:styleId="EncabezadoCar">
+    <w:name w:val="Encabezado Car"/>
+    <w:basedOn w:val="Fuentedeprrafopredeter"/>
+    <w:link w:val="Encabezado"/>
     <w:uiPriority w:val="99"/>
     <w:rsid w:val="00480688"/>
   </w:style>
-  <w:style w:type="paragraph" w:styleId="Footer">
+  <w:style w:type="paragraph" w:styleId="Piedepgina">
     <w:name w:val="footer"/>
     <w:basedOn w:val="Normal"/>
-    <w:link w:val="FooterChar"/>
+    <w:link w:val="PiedepginaCar"/>
     <w:uiPriority w:val="99"/>
     <w:unhideWhenUsed/>
     <w:rsid w:val="00480688"/>
@@ -4489,10 +4863,10 @@
       <w:spacing w:after="0" w:line="240" w:lineRule="auto"/>
     </w:pPr>
   </w:style>
-  <w:style w:type="character" w:customStyle="1" w:styleId="FooterChar">
-    <w:name w:val="Footer Char"/>
-    <w:basedOn w:val="DefaultParagraphFont"/>
-    <w:link w:val="Footer"/>
+  <w:style w:type="character" w:customStyle="1" w:styleId="PiedepginaCar">
+    <w:name w:val="Pie de página Car"/>
+    <w:basedOn w:val="Fuentedeprrafopredeter"/>
+    <w:link w:val="Piedepgina"/>
     <w:uiPriority w:val="99"/>
     <w:rsid w:val="00480688"/>
   </w:style>
@@ -4520,10 +4894,10 @@
       <w:lang w:val="es-ES" w:eastAsia="es-CO"/>
     </w:rPr>
   </w:style>
-  <w:style w:type="character" w:customStyle="1" w:styleId="TitleChar">
-    <w:name w:val="Title Char"/>
-    <w:basedOn w:val="DefaultParagraphFont"/>
-    <w:link w:val="Title"/>
+  <w:style w:type="character" w:customStyle="1" w:styleId="TtuloCar">
+    <w:name w:val="Título Car"/>
+    <w:basedOn w:val="Fuentedeprrafopredeter"/>
+    <w:link w:val="Ttulo"/>
     <w:uiPriority w:val="10"/>
     <w:rsid w:val="002B5D65"/>
     <w:rPr>
@@ -4558,10 +4932,10 @@
       <w:lang w:val="es-ES" w:eastAsia="es-CO"/>
     </w:rPr>
   </w:style>
-  <w:style w:type="character" w:customStyle="1" w:styleId="Heading1Char">
-    <w:name w:val="Heading 1 Char"/>
-    <w:basedOn w:val="DefaultParagraphFont"/>
-    <w:link w:val="Heading1"/>
+  <w:style w:type="character" w:customStyle="1" w:styleId="Ttulo1Car">
+    <w:name w:val="Título 1 Car"/>
+    <w:basedOn w:val="Fuentedeprrafopredeter"/>
+    <w:link w:val="Ttulo1"/>
     <w:uiPriority w:val="9"/>
     <w:rsid w:val="002B5D65"/>
     <w:rPr>
@@ -4587,7 +4961,7 @@
   </w:style>
   <w:style w:type="character" w:customStyle="1" w:styleId="UnresolvedMention2">
     <w:name w:val="Unresolved Mention2"/>
-    <w:basedOn w:val="DefaultParagraphFont"/>
+    <w:basedOn w:val="Fuentedeprrafopredeter"/>
     <w:uiPriority w:val="99"/>
     <w:semiHidden/>
     <w:unhideWhenUsed/>
@@ -4597,9 +4971,9 @@
       <w:shd w:val="clear" w:color="auto" w:fill="E1DFDD"/>
     </w:rPr>
   </w:style>
-  <w:style w:type="character" w:styleId="CommentReference">
+  <w:style w:type="character" w:styleId="Refdecomentario">
     <w:name w:val="annotation reference"/>
-    <w:basedOn w:val="DefaultParagraphFont"/>
+    <w:basedOn w:val="Fuentedeprrafopredeter"/>
     <w:uiPriority w:val="99"/>
     <w:semiHidden/>
     <w:unhideWhenUsed/>
@@ -4609,10 +4983,10 @@
       <w:szCs w:val="16"/>
     </w:rPr>
   </w:style>
-  <w:style w:type="paragraph" w:styleId="CommentText">
+  <w:style w:type="paragraph" w:styleId="Textocomentario">
     <w:name w:val="annotation text"/>
     <w:basedOn w:val="Normal"/>
-    <w:link w:val="CommentTextChar"/>
+    <w:link w:val="TextocomentarioCar"/>
     <w:uiPriority w:val="99"/>
     <w:semiHidden/>
     <w:unhideWhenUsed/>
@@ -4625,10 +4999,10 @@
       <w:szCs w:val="20"/>
     </w:rPr>
   </w:style>
-  <w:style w:type="character" w:customStyle="1" w:styleId="CommentTextChar">
-    <w:name w:val="Comment Text Char"/>
-    <w:basedOn w:val="DefaultParagraphFont"/>
-    <w:link w:val="CommentText"/>
+  <w:style w:type="character" w:customStyle="1" w:styleId="TextocomentarioCar">
+    <w:name w:val="Texto comentario Car"/>
+    <w:basedOn w:val="Fuentedeprrafopredeter"/>
+    <w:link w:val="Textocomentario"/>
     <w:uiPriority w:val="99"/>
     <w:semiHidden/>
     <w:rsid w:val="00FC7D79"/>
@@ -4637,11 +5011,11 @@
       <w:szCs w:val="20"/>
     </w:rPr>
   </w:style>
-  <w:style w:type="paragraph" w:styleId="CommentSubject">
+  <w:style w:type="paragraph" w:styleId="Asuntodelcomentario">
     <w:name w:val="annotation subject"/>
-    <w:basedOn w:val="CommentText"/>
-    <w:next w:val="CommentText"/>
-    <w:link w:val="CommentSubjectChar"/>
+    <w:basedOn w:val="Textocomentario"/>
+    <w:next w:val="Textocomentario"/>
+    <w:link w:val="AsuntodelcomentarioCar"/>
     <w:uiPriority w:val="99"/>
     <w:semiHidden/>
     <w:unhideWhenUsed/>
@@ -4651,10 +5025,10 @@
       <w:bCs/>
     </w:rPr>
   </w:style>
-  <w:style w:type="character" w:customStyle="1" w:styleId="CommentSubjectChar">
-    <w:name w:val="Comment Subject Char"/>
-    <w:basedOn w:val="CommentTextChar"/>
-    <w:link w:val="CommentSubject"/>
+  <w:style w:type="character" w:customStyle="1" w:styleId="AsuntodelcomentarioCar">
+    <w:name w:val="Asunto del comentario Car"/>
+    <w:basedOn w:val="TextocomentarioCar"/>
+    <w:link w:val="Asuntodelcomentario"/>
     <w:uiPriority w:val="99"/>
     <w:semiHidden/>
     <w:rsid w:val="00FC7D79"/>
@@ -4665,7 +5039,7 @@
       <w:szCs w:val="20"/>
     </w:rPr>
   </w:style>
-  <w:style w:type="paragraph" w:styleId="Revision">
+  <w:style w:type="paragraph" w:styleId="Revisin">
     <w:name w:val="Revision"/>
     <w:hidden/>
     <w:uiPriority w:val="99"/>
@@ -4675,9 +5049,9 @@
       <w:spacing w:after="0" w:line="240" w:lineRule="auto"/>
     </w:pPr>
   </w:style>
-  <w:style w:type="table" w:styleId="GridTable2">
+  <w:style w:type="table" w:styleId="Tabladecuadrcula2">
     <w:name w:val="Grid Table 2"/>
-    <w:basedOn w:val="TableNormal"/>
+    <w:basedOn w:val="Tablanormal"/>
     <w:uiPriority w:val="47"/>
     <w:rsid w:val="008B1D2B"/>
     <w:pPr>
@@ -4750,9 +5124,9 @@
       </w:tcPr>
     </w:tblStylePr>
   </w:style>
-  <w:style w:type="table" w:styleId="PlainTable3">
+  <w:style w:type="table" w:styleId="Tablanormal3">
     <w:name w:val="Plain Table 3"/>
-    <w:basedOn w:val="TableNormal"/>
+    <w:basedOn w:val="Tablanormal"/>
     <w:uiPriority w:val="43"/>
     <w:rsid w:val="004078BE"/>
     <w:pPr>
@@ -4843,9 +5217,9 @@
       </w:tcPr>
     </w:tblStylePr>
   </w:style>
-  <w:style w:type="table" w:styleId="GridTable2-Accent3">
+  <w:style w:type="table" w:styleId="Tabladecuadrcula2-nfasis3">
     <w:name w:val="Grid Table 2 Accent 3"/>
-    <w:basedOn w:val="TableNormal"/>
+    <w:basedOn w:val="Tablanormal"/>
     <w:uiPriority w:val="47"/>
     <w:rsid w:val="004078BE"/>
     <w:pPr>
@@ -4918,9 +5292,9 @@
       </w:tcPr>
     </w:tblStylePr>
   </w:style>
-  <w:style w:type="character" w:styleId="UnresolvedMention">
+  <w:style w:type="character" w:customStyle="1" w:styleId="UnresolvedMention">
     <w:name w:val="Unresolved Mention"/>
-    <w:basedOn w:val="DefaultParagraphFont"/>
+    <w:basedOn w:val="Fuentedeprrafopredeter"/>
     <w:uiPriority w:val="99"/>
     <w:semiHidden/>
     <w:unhideWhenUsed/>
@@ -5229,54 +5603,6 @@
 </file>
 
 <file path=customXml/item1.xml><?xml version="1.0" encoding="utf-8"?>
-<p:properties xmlns:p="http://schemas.microsoft.com/office/2006/metadata/properties" xmlns:xsi="http://www.w3.org/2001/XMLSchema-instance" xmlns:pc="http://schemas.microsoft.com/office/infopath/2007/PartnerControls">
-  <documentManagement>
-    <SharedWithUsers xmlns="85e30bcc-d76c-4413-8e4d-2dce22fb0743">
-      <UserInfo>
-        <DisplayName>Dario Ernesto Correal Torres</DisplayName>
-        <AccountId>15</AccountId>
-        <AccountType/>
-      </UserInfo>
-      <UserInfo>
-        <DisplayName>Carlos Andres Lozano Garzon</DisplayName>
-        <AccountId>13</AccountId>
-        <AccountType/>
-      </UserInfo>
-      <UserInfo>
-        <DisplayName>Mario  Fernando De la rosa Rosero</DisplayName>
-        <AccountId>16</AccountId>
-        <AccountType/>
-      </UserInfo>
-      <UserInfo>
-        <DisplayName>Arturo Henao Chaparro</DisplayName>
-        <AccountId>48</AccountId>
-        <AccountType/>
-      </UserInfo>
-      <UserInfo>
-        <DisplayName>Luis Esteban Florez Salamanca</DisplayName>
-        <AccountId>33</AccountId>
-        <AccountType/>
-      </UserInfo>
-      <UserInfo>
-        <DisplayName>Christian Camilo Aparicio Baquen</DisplayName>
-        <AccountId>50</AccountId>
-        <AccountType/>
-      </UserInfo>
-      <UserInfo>
-        <DisplayName>Ivan David Salazar Cardenas</DisplayName>
-        <AccountId>52</AccountId>
-        <AccountType/>
-      </UserInfo>
-    </SharedWithUsers>
-    <TaxCatchAll xmlns="85e30bcc-d76c-4413-8e4d-2dce22fb0743" xsi:nil="true"/>
-    <lcf76f155ced4ddcb4097134ff3c332f xmlns="164883f8-7691-4ecf-b54a-664c0d0edefe">
-      <Terms xmlns="http://schemas.microsoft.com/office/infopath/2007/PartnerControls"/>
-    </lcf76f155ced4ddcb4097134ff3c332f>
-  </documentManagement>
-</p:properties>
-</file>
-
-<file path=customXml/item2.xml><?xml version="1.0" encoding="utf-8"?>
 <ct:contentTypeSchema xmlns:ct="http://schemas.microsoft.com/office/2006/metadata/contentType" xmlns:ma="http://schemas.microsoft.com/office/2006/metadata/properties/metaAttributes" ct:_="" ma:_="" ma:contentTypeName="Documento" ma:contentTypeID="0x01010023858CF01A2EF24688B692775F4C60A4" ma:contentTypeVersion="15" ma:contentTypeDescription="Crear nuevo documento." ma:contentTypeScope="" ma:versionID="a4df9e4b793c0fa050084ef4feafa589">
   <xsd:schema xmlns:xsd="http://www.w3.org/2001/XMLSchema" xmlns:xs="http://www.w3.org/2001/XMLSchema" xmlns:p="http://schemas.microsoft.com/office/2006/metadata/properties" xmlns:ns2="164883f8-7691-4ecf-b54a-664c0d0edefe" xmlns:ns3="85e30bcc-d76c-4413-8e4d-2dce22fb0743" targetNamespace="http://schemas.microsoft.com/office/2006/metadata/properties" ma:root="true" ma:fieldsID="067b7080d2289f9ba15465beea7d18a8" ns2:_="" ns3:_="">
     <xsd:import namespace="164883f8-7691-4ecf-b54a-664c0d0edefe"/>
@@ -5513,11 +5839,55 @@
 </ct:contentTypeSchema>
 </file>
 
-<file path=customXml/item3.xml><?xml version="1.0" encoding="utf-8"?>
-<b:Sources xmlns:b="http://schemas.openxmlformats.org/officeDocument/2006/bibliography" xmlns="http://schemas.openxmlformats.org/officeDocument/2006/bibliography" SelectedStyle="\APASixthEditionOfficeOnline.xsl" StyleName="APA" Version="6"/>
+<file path=customXml/item2.xml><?xml version="1.0" encoding="utf-8"?>
+<p:properties xmlns:p="http://schemas.microsoft.com/office/2006/metadata/properties" xmlns:xsi="http://www.w3.org/2001/XMLSchema-instance" xmlns:pc="http://schemas.microsoft.com/office/infopath/2007/PartnerControls">
+  <documentManagement>
+    <SharedWithUsers xmlns="85e30bcc-d76c-4413-8e4d-2dce22fb0743">
+      <UserInfo>
+        <DisplayName>Dario Ernesto Correal Torres</DisplayName>
+        <AccountId>15</AccountId>
+        <AccountType/>
+      </UserInfo>
+      <UserInfo>
+        <DisplayName>Carlos Andres Lozano Garzon</DisplayName>
+        <AccountId>13</AccountId>
+        <AccountType/>
+      </UserInfo>
+      <UserInfo>
+        <DisplayName>Mario  Fernando De la rosa Rosero</DisplayName>
+        <AccountId>16</AccountId>
+        <AccountType/>
+      </UserInfo>
+      <UserInfo>
+        <DisplayName>Arturo Henao Chaparro</DisplayName>
+        <AccountId>48</AccountId>
+        <AccountType/>
+      </UserInfo>
+      <UserInfo>
+        <DisplayName>Luis Esteban Florez Salamanca</DisplayName>
+        <AccountId>33</AccountId>
+        <AccountType/>
+      </UserInfo>
+      <UserInfo>
+        <DisplayName>Christian Camilo Aparicio Baquen</DisplayName>
+        <AccountId>50</AccountId>
+        <AccountType/>
+      </UserInfo>
+      <UserInfo>
+        <DisplayName>Ivan David Salazar Cardenas</DisplayName>
+        <AccountId>52</AccountId>
+        <AccountType/>
+      </UserInfo>
+    </SharedWithUsers>
+    <TaxCatchAll xmlns="85e30bcc-d76c-4413-8e4d-2dce22fb0743" xsi:nil="true"/>
+    <lcf76f155ced4ddcb4097134ff3c332f xmlns="164883f8-7691-4ecf-b54a-664c0d0edefe">
+      <Terms xmlns="http://schemas.microsoft.com/office/infopath/2007/PartnerControls"/>
+    </lcf76f155ced4ddcb4097134ff3c332f>
+  </documentManagement>
+</p:properties>
 </file>
 
-<file path=customXml/item4.xml><?xml version="1.0" encoding="utf-8"?>
+<file path=customXml/item3.xml><?xml version="1.0" encoding="utf-8"?>
 <?mso-contentType ?>
 <FormTemplates xmlns="http://schemas.microsoft.com/sharepoint/v3/contenttype/forms">
   <Display>DocumentLibraryForm</Display>
@@ -5526,18 +5896,11 @@
 </FormTemplates>
 </file>
 
-<file path=customXml/itemProps1.xml><?xml version="1.0" encoding="utf-8"?>
-<ds:datastoreItem xmlns:ds="http://schemas.openxmlformats.org/officeDocument/2006/customXml" ds:itemID="{D3B4676A-CA48-4E6B-BABE-1535A7A288F6}">
-  <ds:schemaRefs>
-    <ds:schemaRef ds:uri="http://schemas.microsoft.com/office/2006/metadata/properties"/>
-    <ds:schemaRef ds:uri="http://schemas.microsoft.com/office/infopath/2007/PartnerControls"/>
-    <ds:schemaRef ds:uri="85e30bcc-d76c-4413-8e4d-2dce22fb0743"/>
-    <ds:schemaRef ds:uri="164883f8-7691-4ecf-b54a-664c0d0edefe"/>
-  </ds:schemaRefs>
-</ds:datastoreItem>
+<file path=customXml/item4.xml><?xml version="1.0" encoding="utf-8"?>
+<b:Sources xmlns:b="http://schemas.openxmlformats.org/officeDocument/2006/bibliography" xmlns="http://schemas.openxmlformats.org/officeDocument/2006/bibliography" SelectedStyle="\APASixthEditionOfficeOnline.xsl" StyleName="APA" Version="6"/>
 </file>
 
-<file path=customXml/itemProps2.xml><?xml version="1.0" encoding="utf-8"?>
+<file path=customXml/itemProps1.xml><?xml version="1.0" encoding="utf-8"?>
 <ds:datastoreItem xmlns:ds="http://schemas.openxmlformats.org/officeDocument/2006/customXml" ds:itemID="{62F3E371-4CEE-4871-A936-27DA1639FADD}">
   <ds:schemaRefs>
     <ds:schemaRef ds:uri="http://schemas.microsoft.com/office/2006/metadata/contentType"/>
@@ -5556,18 +5919,29 @@
 </ds:datastoreItem>
 </file>
 
+<file path=customXml/itemProps2.xml><?xml version="1.0" encoding="utf-8"?>
+<ds:datastoreItem xmlns:ds="http://schemas.openxmlformats.org/officeDocument/2006/customXml" ds:itemID="{D3B4676A-CA48-4E6B-BABE-1535A7A288F6}">
+  <ds:schemaRefs>
+    <ds:schemaRef ds:uri="http://schemas.microsoft.com/office/2006/metadata/properties"/>
+    <ds:schemaRef ds:uri="http://schemas.microsoft.com/office/infopath/2007/PartnerControls"/>
+    <ds:schemaRef ds:uri="85e30bcc-d76c-4413-8e4d-2dce22fb0743"/>
+    <ds:schemaRef ds:uri="164883f8-7691-4ecf-b54a-664c0d0edefe"/>
+  </ds:schemaRefs>
+</ds:datastoreItem>
+</file>
+
 <file path=customXml/itemProps3.xml><?xml version="1.0" encoding="utf-8"?>
-<ds:datastoreItem xmlns:ds="http://schemas.openxmlformats.org/officeDocument/2006/customXml" ds:itemID="{794BE61C-5254-4531-868C-EC2590174185}">
+<ds:datastoreItem xmlns:ds="http://schemas.openxmlformats.org/officeDocument/2006/customXml" ds:itemID="{58AFF83A-2C1F-4B0C-9BCE-EE49F5226348}">
   <ds:schemaRefs>
-    <ds:schemaRef ds:uri="http://schemas.openxmlformats.org/officeDocument/2006/bibliography"/>
+    <ds:schemaRef ds:uri="http://schemas.microsoft.com/sharepoint/v3/contenttype/forms"/>
   </ds:schemaRefs>
 </ds:datastoreItem>
 </file>
 
 <file path=customXml/itemProps4.xml><?xml version="1.0" encoding="utf-8"?>
-<ds:datastoreItem xmlns:ds="http://schemas.openxmlformats.org/officeDocument/2006/customXml" ds:itemID="{58AFF83A-2C1F-4B0C-9BCE-EE49F5226348}">
+<ds:datastoreItem xmlns:ds="http://schemas.openxmlformats.org/officeDocument/2006/customXml" ds:itemID="{54AF9668-642F-403A-ADCD-E5A47F0BF718}">
   <ds:schemaRefs>
-    <ds:schemaRef ds:uri="http://schemas.microsoft.com/sharepoint/v3/contenttype/forms"/>
+    <ds:schemaRef ds:uri="http://schemas.openxmlformats.org/officeDocument/2006/bibliography"/>
   </ds:schemaRefs>
 </ds:datastoreItem>
 </file>